--- a/specifications.docx
+++ b/specifications.docx
@@ -3,8 +3,1541 @@
 <w:document xmlns:wpc="http://schemas.microsoft.com/office/word/2010/wordprocessingCanvas" xmlns:cx="http://schemas.microsoft.com/office/drawing/2014/chartex" xmlns:mc="http://schemas.openxmlformats.org/markup-compatibility/2006" xmlns:o="urn:schemas-microsoft-com:office:office" xmlns:r="http://schemas.openxmlformats.org/officeDocument/2006/relationships" xmlns:m="http://schemas.openxmlformats.org/officeDocument/2006/math" xmlns:v="urn:schemas-microsoft-com:vml" xmlns:wp14="http://schemas.microsoft.com/office/word/2010/wordprocessingDrawing" xmlns:wp="http://schemas.openxmlformats.org/drawingml/2006/wordprocessingDrawing" xmlns:w10="urn:schemas-microsoft-com:office:word" xmlns:w="http://schemas.openxmlformats.org/wordprocessingml/2006/main" xmlns:w14="http://schemas.microsoft.com/office/word/2010/wordml" xmlns:w15="http://schemas.microsoft.com/office/word/2012/wordml" xmlns:w16se="http://schemas.microsoft.com/office/word/2015/wordml/symex" xmlns:wpg="http://schemas.microsoft.com/office/word/2010/wordprocessingGroup" xmlns:wpi="http://schemas.microsoft.com/office/word/2010/wordprocessingInk" xmlns:wne="http://schemas.microsoft.com/office/word/2006/wordml" xmlns:wps="http://schemas.microsoft.com/office/word/2010/wordprocessingShape" mc:Ignorable="w14 w15 w16se wp14">
   <w:body>
     <w:p>
+      <w:r>
+        <w:t xml:space="preserve">Actors </w:t>
+      </w:r>
+      <w:r>
+        <w:t>Abstract</w:t>
+      </w:r>
+      <w:r>
+        <w:t>:</w:t>
+      </w:r>
+    </w:p>
+    <w:p>
+      <w:pPr>
+        <w:rPr>
+          <w:b/>
+          <w:bCs/>
+          <w:color w:val="767171" w:themeColor="background2" w:themeShade="80"/>
+          <w:sz w:val="28"/>
+          <w:szCs w:val="28"/>
+        </w:rPr>
+      </w:pPr>
+      <w:r>
+        <w:rPr>
+          <w:b/>
+          <w:bCs/>
+          <w:color w:val="767171" w:themeColor="background2" w:themeShade="80"/>
+          <w:sz w:val="28"/>
+          <w:szCs w:val="28"/>
+        </w:rPr>
+        <w:t>Customer</w:t>
+      </w:r>
+      <w:r>
+        <w:rPr>
+          <w:b/>
+          <w:bCs/>
+          <w:color w:val="767171" w:themeColor="background2" w:themeShade="80"/>
+          <w:sz w:val="28"/>
+          <w:szCs w:val="28"/>
+        </w:rPr>
+        <w:t>:</w:t>
+      </w:r>
+    </w:p>
+    <w:p>
+      <w:pPr>
+        <w:shd w:val="clear" w:color="auto" w:fill="FFFFFF"/>
+        <w:spacing w:before="100" w:beforeAutospacing="1" w:after="150" w:line="240" w:lineRule="auto"/>
+        <w:rPr>
+          <w:rFonts w:ascii="muli" w:eastAsia="Times New Roman" w:hAnsi="muli" w:cs="Times New Roman"/>
+          <w:color w:val="141313"/>
+        </w:rPr>
+      </w:pPr>
+      <w:r>
+        <w:rPr>
+          <w:rFonts w:ascii="muli" w:eastAsia="Times New Roman" w:hAnsi="muli" w:cs="Times New Roman"/>
+          <w:b/>
+          <w:bCs/>
+          <w:color w:val="141313"/>
+        </w:rPr>
+        <w:t>restaurant Browsing:</w:t>
+      </w:r>
+      <w:r>
+        <w:rPr>
+          <w:rFonts w:ascii="muli" w:eastAsia="Times New Roman" w:hAnsi="muli" w:cs="Times New Roman"/>
+          <w:color w:val="141313"/>
+        </w:rPr>
+        <w:t> Explore a list of available restaurants in the vicinity.</w:t>
+      </w:r>
+    </w:p>
+    <w:p>
+      <w:pPr>
+        <w:shd w:val="clear" w:color="auto" w:fill="FFFFFF"/>
+        <w:spacing w:before="100" w:beforeAutospacing="1" w:after="150" w:line="240" w:lineRule="auto"/>
+        <w:rPr>
+          <w:rFonts w:ascii="muli" w:eastAsia="Times New Roman" w:hAnsi="muli" w:cs="Times New Roman"/>
+          <w:color w:val="141313"/>
+        </w:rPr>
+      </w:pPr>
+      <w:r>
+        <w:rPr>
+          <w:rFonts w:ascii="muli" w:eastAsia="Times New Roman" w:hAnsi="muli" w:cs="Times New Roman"/>
+          <w:b/>
+          <w:bCs/>
+          <w:color w:val="141313"/>
+        </w:rPr>
+        <w:t>Menu Viewing: </w:t>
+      </w:r>
+      <w:r>
+        <w:rPr>
+          <w:rFonts w:ascii="muli" w:eastAsia="Times New Roman" w:hAnsi="muli" w:cs="Times New Roman"/>
+          <w:color w:val="141313"/>
+        </w:rPr>
+        <w:t>Browse through restaurant menus and item listings.</w:t>
+      </w:r>
+    </w:p>
+    <w:p>
+      <w:pPr>
+        <w:shd w:val="clear" w:color="auto" w:fill="FFFFFF"/>
+        <w:spacing w:before="100" w:beforeAutospacing="1" w:after="150" w:line="240" w:lineRule="auto"/>
+        <w:rPr>
+          <w:rFonts w:ascii="muli" w:eastAsia="Times New Roman" w:hAnsi="muli" w:cs="Times New Roman"/>
+          <w:color w:val="141313"/>
+        </w:rPr>
+      </w:pPr>
+      <w:r>
+        <w:rPr>
+          <w:rFonts w:ascii="muli" w:eastAsia="Times New Roman" w:hAnsi="muli" w:cs="Times New Roman"/>
+          <w:b/>
+          <w:bCs/>
+          <w:color w:val="141313"/>
+        </w:rPr>
+        <w:t>Item Customization: </w:t>
+      </w:r>
+      <w:r>
+        <w:rPr>
+          <w:rFonts w:ascii="muli" w:eastAsia="Times New Roman" w:hAnsi="muli" w:cs="Times New Roman"/>
+          <w:color w:val="141313"/>
+        </w:rPr>
+        <w:t>Customize food items by adding/removing ingredients.</w:t>
+      </w:r>
+    </w:p>
+    <w:p>
+      <w:pPr>
+        <w:shd w:val="clear" w:color="auto" w:fill="FFFFFF"/>
+        <w:spacing w:before="100" w:beforeAutospacing="1" w:after="150" w:line="240" w:lineRule="auto"/>
+        <w:rPr>
+          <w:rFonts w:ascii="muli" w:eastAsia="Times New Roman" w:hAnsi="muli" w:cs="Times New Roman"/>
+          <w:color w:val="141313"/>
+        </w:rPr>
+      </w:pPr>
+      <w:r>
+        <w:rPr>
+          <w:rFonts w:ascii="muli" w:eastAsia="Times New Roman" w:hAnsi="muli" w:cs="Times New Roman"/>
+          <w:b/>
+          <w:bCs/>
+          <w:color w:val="141313"/>
+        </w:rPr>
+        <w:t>Cart Management: </w:t>
+      </w:r>
+      <w:r>
+        <w:rPr>
+          <w:rFonts w:ascii="muli" w:eastAsia="Times New Roman" w:hAnsi="muli" w:cs="Times New Roman"/>
+          <w:color w:val="141313"/>
+        </w:rPr>
+        <w:t>Manage selected items before placing an order.</w:t>
+      </w:r>
+    </w:p>
+    <w:p>
+      <w:pPr>
+        <w:shd w:val="clear" w:color="auto" w:fill="FFFFFF"/>
+        <w:spacing w:before="100" w:beforeAutospacing="1" w:after="150" w:line="240" w:lineRule="auto"/>
+        <w:rPr>
+          <w:rFonts w:ascii="muli" w:eastAsia="Times New Roman" w:hAnsi="muli" w:cs="Times New Roman"/>
+          <w:color w:val="141313"/>
+        </w:rPr>
+      </w:pPr>
+      <w:r>
+        <w:rPr>
+          <w:rFonts w:ascii="muli" w:eastAsia="Times New Roman" w:hAnsi="muli" w:cs="Times New Roman"/>
+          <w:b/>
+          <w:bCs/>
+          <w:color w:val="141313"/>
+        </w:rPr>
+        <w:t>Secure Payments: </w:t>
+      </w:r>
+      <w:r>
+        <w:rPr>
+          <w:rFonts w:ascii="muli" w:eastAsia="Times New Roman" w:hAnsi="muli" w:cs="Times New Roman"/>
+          <w:color w:val="141313"/>
+        </w:rPr>
+        <w:t>Make payments securely using various payment methods.</w:t>
+      </w:r>
+    </w:p>
+    <w:p>
+      <w:pPr>
+        <w:shd w:val="clear" w:color="auto" w:fill="FFFFFF"/>
+        <w:spacing w:before="100" w:beforeAutospacing="1" w:after="150" w:line="240" w:lineRule="auto"/>
+        <w:rPr>
+          <w:rFonts w:ascii="muli" w:eastAsia="Times New Roman" w:hAnsi="muli" w:cs="Times New Roman"/>
+          <w:color w:val="141313"/>
+        </w:rPr>
+      </w:pPr>
+      <w:r>
+        <w:rPr>
+          <w:rFonts w:ascii="muli" w:eastAsia="Times New Roman" w:hAnsi="muli" w:cs="Times New Roman"/>
+          <w:b/>
+          <w:bCs/>
+          <w:color w:val="141313"/>
+        </w:rPr>
+        <w:t>Order Tracking:</w:t>
+      </w:r>
+      <w:r>
+        <w:rPr>
+          <w:rFonts w:ascii="muli" w:eastAsia="Times New Roman" w:hAnsi="muli" w:cs="Times New Roman"/>
+          <w:color w:val="141313"/>
+        </w:rPr>
+        <w:t> Track the real-time status and delivery progress of orders.</w:t>
+      </w:r>
+    </w:p>
+    <w:p>
+      <w:pPr>
+        <w:shd w:val="clear" w:color="auto" w:fill="FFFFFF"/>
+        <w:spacing w:before="100" w:beforeAutospacing="1" w:after="150" w:line="240" w:lineRule="auto"/>
+        <w:rPr>
+          <w:rFonts w:ascii="muli" w:eastAsia="Times New Roman" w:hAnsi="muli" w:cs="Times New Roman"/>
+          <w:color w:val="141313"/>
+        </w:rPr>
+      </w:pPr>
+      <w:r>
+        <w:rPr>
+          <w:rFonts w:ascii="muli" w:eastAsia="Times New Roman" w:hAnsi="muli" w:cs="Times New Roman"/>
+          <w:b/>
+          <w:bCs/>
+          <w:color w:val="141313"/>
+        </w:rPr>
+        <w:t>Ratings and Reviews: </w:t>
+      </w:r>
+      <w:r>
+        <w:rPr>
+          <w:rFonts w:ascii="muli" w:eastAsia="Times New Roman" w:hAnsi="muli" w:cs="Times New Roman"/>
+          <w:color w:val="141313"/>
+        </w:rPr>
+        <w:t>View and provide ratings and reviews for restaurants.</w:t>
+      </w:r>
+    </w:p>
+    <w:p>
+      <w:pPr>
+        <w:shd w:val="clear" w:color="auto" w:fill="FFFFFF"/>
+        <w:spacing w:before="100" w:beforeAutospacing="1" w:after="150" w:line="240" w:lineRule="auto"/>
+        <w:rPr>
+          <w:rFonts w:ascii="muli" w:eastAsia="Times New Roman" w:hAnsi="muli" w:cs="Times New Roman"/>
+          <w:color w:val="141313"/>
+        </w:rPr>
+      </w:pPr>
+      <w:r>
+        <w:rPr>
+          <w:rFonts w:ascii="muli" w:eastAsia="Times New Roman" w:hAnsi="muli" w:cs="Times New Roman"/>
+          <w:b/>
+          <w:bCs/>
+          <w:color w:val="141313"/>
+        </w:rPr>
+        <w:t>User Profiles: </w:t>
+      </w:r>
+      <w:r>
+        <w:rPr>
+          <w:rFonts w:ascii="muli" w:eastAsia="Times New Roman" w:hAnsi="muli" w:cs="Times New Roman"/>
+          <w:color w:val="141313"/>
+        </w:rPr>
+        <w:t>Maintain personal profiles with order history and preferences.</w:t>
+      </w:r>
+    </w:p>
+    <w:p>
+      <w:pPr>
+        <w:shd w:val="clear" w:color="auto" w:fill="FFFFFF"/>
+        <w:spacing w:before="100" w:beforeAutospacing="1" w:after="150" w:line="240" w:lineRule="auto"/>
+        <w:rPr>
+          <w:rFonts w:ascii="muli" w:eastAsia="Times New Roman" w:hAnsi="muli" w:cs="Times New Roman"/>
+          <w:color w:val="141313"/>
+        </w:rPr>
+      </w:pPr>
+      <w:r>
+        <w:rPr>
+          <w:rFonts w:ascii="muli" w:eastAsia="Times New Roman" w:hAnsi="muli" w:cs="Times New Roman"/>
+          <w:b/>
+          <w:bCs/>
+          <w:color w:val="141313"/>
+        </w:rPr>
+        <w:t>Address Management: </w:t>
+      </w:r>
+      <w:r>
+        <w:rPr>
+          <w:rFonts w:ascii="muli" w:eastAsia="Times New Roman" w:hAnsi="muli" w:cs="Times New Roman"/>
+          <w:color w:val="141313"/>
+        </w:rPr>
+        <w:t>Store and manage delivery addresses for convenience.</w:t>
+      </w:r>
+    </w:p>
+    <w:p>
+      <w:pPr>
+        <w:shd w:val="clear" w:color="auto" w:fill="FFFFFF"/>
+        <w:spacing w:before="100" w:beforeAutospacing="1" w:after="150" w:line="240" w:lineRule="auto"/>
+        <w:rPr>
+          <w:rFonts w:ascii="muli" w:eastAsia="Times New Roman" w:hAnsi="muli" w:cs="Times New Roman"/>
+          <w:color w:val="141313"/>
+        </w:rPr>
+      </w:pPr>
+      <w:r>
+        <w:rPr>
+          <w:rFonts w:ascii="muli" w:eastAsia="Times New Roman" w:hAnsi="muli" w:cs="Times New Roman"/>
+          <w:b/>
+          <w:bCs/>
+          <w:color w:val="141313"/>
+        </w:rPr>
+        <w:t>Promo Codes and Discounts: </w:t>
+      </w:r>
+      <w:r>
+        <w:rPr>
+          <w:rFonts w:ascii="muli" w:eastAsia="Times New Roman" w:hAnsi="muli" w:cs="Times New Roman"/>
+          <w:color w:val="141313"/>
+        </w:rPr>
+        <w:t>Apply promo codes and avail discounts on orders.</w:t>
+      </w:r>
+    </w:p>
+    <w:p>
+      <w:pPr>
+        <w:shd w:val="clear" w:color="auto" w:fill="FFFFFF"/>
+        <w:spacing w:before="100" w:beforeAutospacing="1" w:after="150" w:line="240" w:lineRule="auto"/>
+        <w:rPr>
+          <w:rFonts w:ascii="muli" w:eastAsia="Times New Roman" w:hAnsi="muli" w:cs="Times New Roman"/>
+          <w:color w:val="141313"/>
+        </w:rPr>
+      </w:pPr>
+      <w:r>
+        <w:rPr>
+          <w:rFonts w:ascii="muli" w:eastAsia="Times New Roman" w:hAnsi="muli" w:cs="Times New Roman"/>
+          <w:b/>
+          <w:bCs/>
+          <w:color w:val="141313"/>
+        </w:rPr>
+        <w:t>Favorites and History: </w:t>
+      </w:r>
+      <w:r>
+        <w:rPr>
+          <w:rFonts w:ascii="muli" w:eastAsia="Times New Roman" w:hAnsi="muli" w:cs="Times New Roman"/>
+          <w:color w:val="141313"/>
+        </w:rPr>
+        <w:t>Save favorite restaurants and view order history.</w:t>
+      </w:r>
+    </w:p>
+    <w:p>
+      <w:pPr>
+        <w:shd w:val="clear" w:color="auto" w:fill="FFFFFF"/>
+        <w:spacing w:before="100" w:beforeAutospacing="1" w:after="150" w:line="240" w:lineRule="auto"/>
+        <w:rPr>
+          <w:rFonts w:ascii="muli" w:eastAsia="Times New Roman" w:hAnsi="muli" w:cs="Times New Roman"/>
+          <w:color w:val="141313"/>
+        </w:rPr>
+      </w:pPr>
+      <w:r>
+        <w:rPr>
+          <w:rFonts w:ascii="muli" w:eastAsia="Times New Roman" w:hAnsi="muli" w:cs="Times New Roman"/>
+          <w:b/>
+          <w:bCs/>
+          <w:color w:val="141313"/>
+        </w:rPr>
+        <w:t>Notifications: </w:t>
+      </w:r>
+      <w:r>
+        <w:rPr>
+          <w:rFonts w:ascii="muli" w:eastAsia="Times New Roman" w:hAnsi="muli" w:cs="Times New Roman"/>
+          <w:color w:val="141313"/>
+        </w:rPr>
+        <w:t>Receive updates about order status, promotions, and offers.</w:t>
+      </w:r>
+    </w:p>
+    <w:p>
+      <w:pPr>
+        <w:shd w:val="clear" w:color="auto" w:fill="FFFFFF"/>
+        <w:spacing w:before="100" w:beforeAutospacing="1" w:after="150" w:line="240" w:lineRule="auto"/>
+        <w:rPr>
+          <w:rFonts w:ascii="muli" w:eastAsia="Times New Roman" w:hAnsi="muli" w:cs="Times New Roman"/>
+          <w:color w:val="141313"/>
+        </w:rPr>
+      </w:pPr>
+      <w:r>
+        <w:rPr>
+          <w:rFonts w:ascii="muli" w:eastAsia="Times New Roman" w:hAnsi="muli" w:cs="Times New Roman"/>
+          <w:b/>
+          <w:bCs/>
+          <w:color w:val="141313"/>
+        </w:rPr>
+        <w:t>Customer Support: </w:t>
+      </w:r>
+      <w:r>
+        <w:rPr>
+          <w:rFonts w:ascii="muli" w:eastAsia="Times New Roman" w:hAnsi="muli" w:cs="Times New Roman"/>
+          <w:color w:val="141313"/>
+        </w:rPr>
+        <w:t>Access customer support for inquiries or assistance.</w:t>
+      </w:r>
+    </w:p>
+    <w:p>
+      <w:pPr>
+        <w:shd w:val="clear" w:color="auto" w:fill="FFFFFF"/>
+        <w:spacing w:before="100" w:beforeAutospacing="1" w:after="150" w:line="240" w:lineRule="auto"/>
+        <w:rPr>
+          <w:rFonts w:ascii="muli" w:eastAsia="Times New Roman" w:hAnsi="muli" w:cs="Times New Roman"/>
+          <w:color w:val="141313"/>
+        </w:rPr>
+      </w:pPr>
+      <w:r>
+        <w:rPr>
+          <w:rFonts w:ascii="muli" w:eastAsia="Times New Roman" w:hAnsi="muli" w:cs="Times New Roman"/>
+          <w:b/>
+          <w:bCs/>
+          <w:color w:val="141313"/>
+        </w:rPr>
+        <w:t>Dietary Filters: </w:t>
+      </w:r>
+      <w:r>
+        <w:rPr>
+          <w:rFonts w:ascii="muli" w:eastAsia="Times New Roman" w:hAnsi="muli" w:cs="Times New Roman"/>
+          <w:color w:val="141313"/>
+        </w:rPr>
+        <w:t>Apply filters to find specific nutritional preferences.</w:t>
+      </w:r>
+    </w:p>
+    <w:p>
+      <w:pPr>
+        <w:shd w:val="clear" w:color="auto" w:fill="FFFFFF"/>
+        <w:spacing w:before="100" w:beforeAutospacing="1" w:after="150" w:line="240" w:lineRule="auto"/>
+        <w:rPr>
+          <w:rFonts w:ascii="muli" w:eastAsia="Times New Roman" w:hAnsi="muli" w:cs="Times New Roman"/>
+          <w:color w:val="141313"/>
+        </w:rPr>
+      </w:pPr>
+      <w:r>
+        <w:rPr>
+          <w:rFonts w:ascii="muli" w:eastAsia="Times New Roman" w:hAnsi="muli" w:cs="Times New Roman"/>
+          <w:b/>
+          <w:bCs/>
+          <w:color w:val="141313"/>
+        </w:rPr>
+        <w:t>Search Functionality: </w:t>
+      </w:r>
+      <w:r>
+        <w:rPr>
+          <w:rFonts w:ascii="muli" w:eastAsia="Times New Roman" w:hAnsi="muli" w:cs="Times New Roman"/>
+          <w:color w:val="141313"/>
+        </w:rPr>
+        <w:t>Search for restaurants and dishes based on keywords.</w:t>
+      </w:r>
+    </w:p>
+    <w:p>
+      <w:pPr>
+        <w:shd w:val="clear" w:color="auto" w:fill="FFFFFF"/>
+        <w:spacing w:before="100" w:beforeAutospacing="1" w:after="150" w:line="240" w:lineRule="auto"/>
+        <w:rPr>
+          <w:rFonts w:ascii="muli" w:eastAsia="Times New Roman" w:hAnsi="muli" w:cs="Times New Roman"/>
+          <w:color w:val="141313"/>
+        </w:rPr>
+      </w:pPr>
       <w:bookmarkStart w:id="0" w:name="_GoBack"/>
       <w:bookmarkEnd w:id="0"/>
+    </w:p>
+    <w:p/>
+    <w:p>
+      <w:pPr>
+        <w:rPr>
+          <w:b/>
+          <w:bCs/>
+          <w:color w:val="767171" w:themeColor="background2" w:themeShade="80"/>
+          <w:sz w:val="28"/>
+          <w:szCs w:val="28"/>
+        </w:rPr>
+      </w:pPr>
+      <w:r>
+        <w:rPr>
+          <w:b/>
+          <w:bCs/>
+          <w:color w:val="767171" w:themeColor="background2" w:themeShade="80"/>
+          <w:sz w:val="28"/>
+          <w:szCs w:val="28"/>
+        </w:rPr>
+        <w:t>Delivery driver</w:t>
+      </w:r>
+      <w:r>
+        <w:rPr>
+          <w:b/>
+          <w:bCs/>
+          <w:color w:val="767171" w:themeColor="background2" w:themeShade="80"/>
+          <w:sz w:val="28"/>
+          <w:szCs w:val="28"/>
+        </w:rPr>
+        <w:t>:</w:t>
+      </w:r>
+    </w:p>
+    <w:p>
+      <w:pPr>
+        <w:shd w:val="clear" w:color="auto" w:fill="FFFFFF"/>
+        <w:spacing w:before="100" w:beforeAutospacing="1" w:after="150" w:line="240" w:lineRule="auto"/>
+        <w:rPr>
+          <w:rFonts w:ascii="muli" w:eastAsia="Times New Roman" w:hAnsi="muli" w:cs="Times New Roman"/>
+          <w:color w:val="141313"/>
+        </w:rPr>
+      </w:pPr>
+      <w:r>
+        <w:rPr>
+          <w:rFonts w:ascii="muli" w:eastAsia="Times New Roman" w:hAnsi="muli" w:cs="Times New Roman"/>
+          <w:b/>
+          <w:bCs/>
+          <w:color w:val="141313"/>
+        </w:rPr>
+        <w:t>Order Acceptance: </w:t>
+      </w:r>
+      <w:r>
+        <w:rPr>
+          <w:rFonts w:ascii="muli" w:eastAsia="Times New Roman" w:hAnsi="muli" w:cs="Times New Roman"/>
+          <w:color w:val="141313"/>
+        </w:rPr>
+        <w:t>Accept or decline incoming delivery orders.</w:t>
+      </w:r>
+    </w:p>
+    <w:p>
+      <w:pPr>
+        <w:shd w:val="clear" w:color="auto" w:fill="FFFFFF"/>
+        <w:spacing w:before="100" w:beforeAutospacing="1" w:after="150" w:line="240" w:lineRule="auto"/>
+        <w:rPr>
+          <w:rFonts w:ascii="muli" w:eastAsia="Times New Roman" w:hAnsi="muli" w:cs="Times New Roman"/>
+          <w:color w:val="141313"/>
+        </w:rPr>
+      </w:pPr>
+      <w:r>
+        <w:rPr>
+          <w:rFonts w:ascii="muli" w:eastAsia="Times New Roman" w:hAnsi="muli" w:cs="Times New Roman"/>
+          <w:b/>
+          <w:bCs/>
+          <w:color w:val="141313"/>
+        </w:rPr>
+        <w:t>Navigation Assistance: </w:t>
+      </w:r>
+      <w:r>
+        <w:rPr>
+          <w:rFonts w:ascii="muli" w:eastAsia="Times New Roman" w:hAnsi="muli" w:cs="Times New Roman"/>
+          <w:color w:val="141313"/>
+        </w:rPr>
+        <w:t>Receive directions to the customer’s location.</w:t>
+      </w:r>
+    </w:p>
+    <w:p>
+      <w:pPr>
+        <w:shd w:val="clear" w:color="auto" w:fill="FFFFFF"/>
+        <w:spacing w:before="100" w:beforeAutospacing="1" w:after="150" w:line="240" w:lineRule="auto"/>
+        <w:rPr>
+          <w:rFonts w:ascii="muli" w:eastAsia="Times New Roman" w:hAnsi="muli" w:cs="Times New Roman"/>
+          <w:color w:val="141313"/>
+        </w:rPr>
+      </w:pPr>
+      <w:r>
+        <w:rPr>
+          <w:rFonts w:ascii="muli" w:eastAsia="Times New Roman" w:hAnsi="muli" w:cs="Times New Roman"/>
+          <w:b/>
+          <w:bCs/>
+          <w:color w:val="141313"/>
+        </w:rPr>
+        <w:t>Order Details: </w:t>
+      </w:r>
+      <w:r>
+        <w:rPr>
+          <w:rFonts w:ascii="muli" w:eastAsia="Times New Roman" w:hAnsi="muli" w:cs="Times New Roman"/>
+          <w:color w:val="141313"/>
+        </w:rPr>
+        <w:t>Access information about the items in the order.</w:t>
+      </w:r>
+    </w:p>
+    <w:p>
+      <w:pPr>
+        <w:shd w:val="clear" w:color="auto" w:fill="FFFFFF"/>
+        <w:spacing w:before="100" w:beforeAutospacing="1" w:after="150" w:line="240" w:lineRule="auto"/>
+        <w:rPr>
+          <w:rFonts w:ascii="muli" w:eastAsia="Times New Roman" w:hAnsi="muli" w:cs="Times New Roman"/>
+          <w:color w:val="141313"/>
+        </w:rPr>
+      </w:pPr>
+      <w:r>
+        <w:rPr>
+          <w:rFonts w:ascii="muli" w:eastAsia="Times New Roman" w:hAnsi="muli" w:cs="Times New Roman"/>
+          <w:b/>
+          <w:bCs/>
+          <w:color w:val="141313"/>
+        </w:rPr>
+        <w:t>Real-time Tracking: </w:t>
+      </w:r>
+      <w:r>
+        <w:rPr>
+          <w:rFonts w:ascii="muli" w:eastAsia="Times New Roman" w:hAnsi="muli" w:cs="Times New Roman"/>
+          <w:color w:val="141313"/>
+        </w:rPr>
+        <w:t>Allow both the driver and customer to track the delivery progress.</w:t>
+      </w:r>
+    </w:p>
+    <w:p>
+      <w:pPr>
+        <w:shd w:val="clear" w:color="auto" w:fill="FFFFFF"/>
+        <w:spacing w:before="100" w:beforeAutospacing="1" w:after="150" w:line="240" w:lineRule="auto"/>
+        <w:rPr>
+          <w:rFonts w:ascii="muli" w:eastAsia="Times New Roman" w:hAnsi="muli" w:cs="Times New Roman"/>
+          <w:color w:val="141313"/>
+        </w:rPr>
+      </w:pPr>
+      <w:r>
+        <w:rPr>
+          <w:rFonts w:ascii="muli" w:eastAsia="Times New Roman" w:hAnsi="muli" w:cs="Times New Roman"/>
+          <w:b/>
+          <w:bCs/>
+          <w:color w:val="141313"/>
+        </w:rPr>
+        <w:t>Communication: </w:t>
+      </w:r>
+      <w:r>
+        <w:rPr>
+          <w:rFonts w:ascii="muli" w:eastAsia="Times New Roman" w:hAnsi="muli" w:cs="Times New Roman"/>
+          <w:color w:val="141313"/>
+        </w:rPr>
+        <w:t>Communicate with customers or the support team for updates.</w:t>
+      </w:r>
+    </w:p>
+    <w:p>
+      <w:pPr>
+        <w:shd w:val="clear" w:color="auto" w:fill="FFFFFF"/>
+        <w:spacing w:before="100" w:beforeAutospacing="1" w:after="150" w:line="240" w:lineRule="auto"/>
+        <w:rPr>
+          <w:rFonts w:ascii="muli" w:eastAsia="Times New Roman" w:hAnsi="muli" w:cs="Times New Roman"/>
+          <w:color w:val="141313"/>
+        </w:rPr>
+      </w:pPr>
+      <w:r>
+        <w:rPr>
+          <w:rFonts w:ascii="muli" w:eastAsia="Times New Roman" w:hAnsi="muli" w:cs="Times New Roman"/>
+          <w:b/>
+          <w:bCs/>
+          <w:color w:val="141313"/>
+        </w:rPr>
+        <w:lastRenderedPageBreak/>
+        <w:t>Delivery Confirmation: </w:t>
+      </w:r>
+      <w:r>
+        <w:rPr>
+          <w:rFonts w:ascii="muli" w:eastAsia="Times New Roman" w:hAnsi="muli" w:cs="Times New Roman"/>
+          <w:color w:val="141313"/>
+        </w:rPr>
+        <w:t>Confirm successful delivery to the customer.</w:t>
+      </w:r>
+    </w:p>
+    <w:p>
+      <w:pPr>
+        <w:shd w:val="clear" w:color="auto" w:fill="FFFFFF"/>
+        <w:spacing w:before="100" w:beforeAutospacing="1" w:after="150" w:line="240" w:lineRule="auto"/>
+        <w:rPr>
+          <w:rFonts w:ascii="muli" w:eastAsia="Times New Roman" w:hAnsi="muli" w:cs="Times New Roman"/>
+          <w:color w:val="141313"/>
+        </w:rPr>
+      </w:pPr>
+      <w:r>
+        <w:rPr>
+          <w:rFonts w:ascii="muli" w:eastAsia="Times New Roman" w:hAnsi="muli" w:cs="Times New Roman"/>
+          <w:b/>
+          <w:bCs/>
+          <w:color w:val="141313"/>
+        </w:rPr>
+        <w:t>Earnings Dashboard: </w:t>
+      </w:r>
+      <w:r>
+        <w:rPr>
+          <w:rFonts w:ascii="muli" w:eastAsia="Times New Roman" w:hAnsi="muli" w:cs="Times New Roman"/>
+          <w:color w:val="141313"/>
+        </w:rPr>
+        <w:t>View earnings and order history in a dedicated dashboard.</w:t>
+      </w:r>
+    </w:p>
+    <w:p>
+      <w:pPr>
+        <w:shd w:val="clear" w:color="auto" w:fill="FFFFFF"/>
+        <w:spacing w:before="100" w:beforeAutospacing="1" w:after="150" w:line="240" w:lineRule="auto"/>
+        <w:rPr>
+          <w:rFonts w:ascii="muli" w:eastAsia="Times New Roman" w:hAnsi="muli" w:cs="Times New Roman"/>
+          <w:color w:val="141313"/>
+        </w:rPr>
+      </w:pPr>
+      <w:r>
+        <w:rPr>
+          <w:rFonts w:ascii="muli" w:eastAsia="Times New Roman" w:hAnsi="muli" w:cs="Times New Roman"/>
+          <w:b/>
+          <w:bCs/>
+          <w:color w:val="141313"/>
+        </w:rPr>
+        <w:t>Profile Management: </w:t>
+      </w:r>
+      <w:r>
+        <w:rPr>
+          <w:rFonts w:ascii="muli" w:eastAsia="Times New Roman" w:hAnsi="muli" w:cs="Times New Roman"/>
+          <w:color w:val="141313"/>
+        </w:rPr>
+        <w:t>Manage personal information and account settings.</w:t>
+      </w:r>
+    </w:p>
+    <w:p>
+      <w:pPr>
+        <w:shd w:val="clear" w:color="auto" w:fill="FFFFFF"/>
+        <w:spacing w:before="100" w:beforeAutospacing="1" w:after="150" w:line="240" w:lineRule="auto"/>
+        <w:rPr>
+          <w:rFonts w:ascii="muli" w:eastAsia="Times New Roman" w:hAnsi="muli" w:cs="Times New Roman"/>
+          <w:color w:val="141313"/>
+        </w:rPr>
+      </w:pPr>
+      <w:r>
+        <w:rPr>
+          <w:rFonts w:ascii="muli" w:eastAsia="Times New Roman" w:hAnsi="muli" w:cs="Times New Roman"/>
+          <w:b/>
+          <w:bCs/>
+          <w:color w:val="141313"/>
+        </w:rPr>
+        <w:t>Notifications: </w:t>
+      </w:r>
+      <w:r>
+        <w:rPr>
+          <w:rFonts w:ascii="muli" w:eastAsia="Times New Roman" w:hAnsi="muli" w:cs="Times New Roman"/>
+          <w:color w:val="141313"/>
+        </w:rPr>
+        <w:t>Receive alerts about new orders and updates.</w:t>
+      </w:r>
+    </w:p>
+    <w:p>
+      <w:pPr>
+        <w:shd w:val="clear" w:color="auto" w:fill="FFFFFF"/>
+        <w:spacing w:before="100" w:beforeAutospacing="1" w:after="150" w:line="240" w:lineRule="auto"/>
+        <w:rPr>
+          <w:rFonts w:ascii="muli" w:eastAsia="Times New Roman" w:hAnsi="muli" w:cs="Times New Roman"/>
+          <w:color w:val="141313"/>
+        </w:rPr>
+      </w:pPr>
+      <w:r>
+        <w:rPr>
+          <w:rFonts w:ascii="muli" w:eastAsia="Times New Roman" w:hAnsi="muli" w:cs="Times New Roman"/>
+          <w:b/>
+          <w:bCs/>
+          <w:color w:val="141313"/>
+        </w:rPr>
+        <w:t>Customer Feedback: </w:t>
+      </w:r>
+      <w:r>
+        <w:rPr>
+          <w:rFonts w:ascii="muli" w:eastAsia="Times New Roman" w:hAnsi="muli" w:cs="Times New Roman"/>
+          <w:color w:val="141313"/>
+        </w:rPr>
+        <w:t>View ratings and feedback from customers.</w:t>
+      </w:r>
+    </w:p>
+    <w:p>
+      <w:pPr>
+        <w:shd w:val="clear" w:color="auto" w:fill="FFFFFF"/>
+        <w:spacing w:before="100" w:beforeAutospacing="1" w:after="150" w:line="240" w:lineRule="auto"/>
+        <w:rPr>
+          <w:rFonts w:ascii="muli" w:eastAsia="Times New Roman" w:hAnsi="muli" w:cs="Times New Roman"/>
+          <w:color w:val="141313"/>
+        </w:rPr>
+      </w:pPr>
+      <w:r>
+        <w:rPr>
+          <w:rFonts w:ascii="muli" w:eastAsia="Times New Roman" w:hAnsi="muli" w:cs="Times New Roman"/>
+          <w:b/>
+          <w:bCs/>
+          <w:color w:val="141313"/>
+        </w:rPr>
+        <w:t>Support Access: </w:t>
+      </w:r>
+      <w:r>
+        <w:rPr>
+          <w:rFonts w:ascii="muli" w:eastAsia="Times New Roman" w:hAnsi="muli" w:cs="Times New Roman"/>
+          <w:color w:val="141313"/>
+        </w:rPr>
+        <w:t>Access customer support for assistance and inquiries.</w:t>
+      </w:r>
+    </w:p>
+    <w:p>
+      <w:pPr>
+        <w:rPr>
+          <w:b/>
+          <w:bCs/>
+          <w:color w:val="767171" w:themeColor="background2" w:themeShade="80"/>
+          <w:sz w:val="28"/>
+          <w:szCs w:val="28"/>
+        </w:rPr>
+      </w:pPr>
+      <w:r>
+        <w:rPr>
+          <w:b/>
+          <w:bCs/>
+          <w:color w:val="767171" w:themeColor="background2" w:themeShade="80"/>
+          <w:sz w:val="28"/>
+          <w:szCs w:val="28"/>
+        </w:rPr>
+        <w:t>Admin</w:t>
+      </w:r>
+      <w:r>
+        <w:rPr>
+          <w:b/>
+          <w:bCs/>
+          <w:color w:val="767171" w:themeColor="background2" w:themeShade="80"/>
+          <w:sz w:val="28"/>
+          <w:szCs w:val="28"/>
+        </w:rPr>
+        <w:t>:</w:t>
+      </w:r>
+    </w:p>
+    <w:p>
+      <w:pPr>
+        <w:shd w:val="clear" w:color="auto" w:fill="FFFFFF"/>
+        <w:spacing w:before="100" w:beforeAutospacing="1" w:after="150" w:line="240" w:lineRule="auto"/>
+        <w:rPr>
+          <w:rFonts w:ascii="muli" w:eastAsia="Times New Roman" w:hAnsi="muli" w:cs="Times New Roman"/>
+          <w:color w:val="141313"/>
+        </w:rPr>
+      </w:pPr>
+      <w:r>
+        <w:rPr>
+          <w:rFonts w:ascii="muli" w:eastAsia="Times New Roman" w:hAnsi="muli" w:cs="Times New Roman"/>
+          <w:b/>
+          <w:bCs/>
+          <w:color w:val="141313"/>
+        </w:rPr>
+        <w:t>User Management: </w:t>
+      </w:r>
+      <w:r>
+        <w:rPr>
+          <w:rFonts w:ascii="muli" w:eastAsia="Times New Roman" w:hAnsi="muli" w:cs="Times New Roman"/>
+          <w:color w:val="141313"/>
+        </w:rPr>
+        <w:t>Administer user accounts, permissions, and access.</w:t>
+      </w:r>
+    </w:p>
+    <w:p>
+      <w:pPr>
+        <w:shd w:val="clear" w:color="auto" w:fill="FFFFFF"/>
+        <w:spacing w:before="100" w:beforeAutospacing="1" w:after="150" w:line="240" w:lineRule="auto"/>
+        <w:rPr>
+          <w:rFonts w:ascii="muli" w:eastAsia="Times New Roman" w:hAnsi="muli" w:cs="Times New Roman"/>
+          <w:color w:val="141313"/>
+        </w:rPr>
+      </w:pPr>
+      <w:r>
+        <w:rPr>
+          <w:rFonts w:ascii="muli" w:eastAsia="Times New Roman" w:hAnsi="muli" w:cs="Times New Roman"/>
+          <w:b/>
+          <w:bCs/>
+          <w:color w:val="141313"/>
+        </w:rPr>
+        <w:t>Restaurant Management: </w:t>
+      </w:r>
+      <w:r>
+        <w:rPr>
+          <w:rFonts w:ascii="muli" w:eastAsia="Times New Roman" w:hAnsi="muli" w:cs="Times New Roman"/>
+          <w:color w:val="141313"/>
+        </w:rPr>
+        <w:t>Manage restaurant profiles, information, and partnerships.</w:t>
+      </w:r>
+    </w:p>
+    <w:p>
+      <w:pPr>
+        <w:shd w:val="clear" w:color="auto" w:fill="FFFFFF"/>
+        <w:spacing w:before="100" w:beforeAutospacing="1" w:after="150" w:line="240" w:lineRule="auto"/>
+        <w:rPr>
+          <w:rFonts w:ascii="muli" w:eastAsia="Times New Roman" w:hAnsi="muli" w:cs="Times New Roman"/>
+          <w:color w:val="141313"/>
+        </w:rPr>
+      </w:pPr>
+      <w:r>
+        <w:rPr>
+          <w:rFonts w:ascii="muli" w:eastAsia="Times New Roman" w:hAnsi="muli" w:cs="Times New Roman"/>
+          <w:b/>
+          <w:bCs/>
+          <w:color w:val="141313"/>
+        </w:rPr>
+        <w:t>Menu Management: </w:t>
+      </w:r>
+      <w:r>
+        <w:rPr>
+          <w:rFonts w:ascii="muli" w:eastAsia="Times New Roman" w:hAnsi="muli" w:cs="Times New Roman"/>
+          <w:color w:val="141313"/>
+        </w:rPr>
+        <w:t>Control restaurant menus, items, and availability.</w:t>
+      </w:r>
+    </w:p>
+    <w:p>
+      <w:pPr>
+        <w:shd w:val="clear" w:color="auto" w:fill="FFFFFF"/>
+        <w:spacing w:before="100" w:beforeAutospacing="1" w:after="150" w:line="240" w:lineRule="auto"/>
+        <w:rPr>
+          <w:rFonts w:ascii="muli" w:eastAsia="Times New Roman" w:hAnsi="muli" w:cs="Times New Roman"/>
+          <w:color w:val="141313"/>
+        </w:rPr>
+      </w:pPr>
+      <w:r>
+        <w:rPr>
+          <w:rFonts w:ascii="muli" w:eastAsia="Times New Roman" w:hAnsi="muli" w:cs="Times New Roman"/>
+          <w:b/>
+          <w:bCs/>
+          <w:color w:val="141313"/>
+        </w:rPr>
+        <w:t>Order Management: </w:t>
+      </w:r>
+      <w:r>
+        <w:rPr>
+          <w:rFonts w:ascii="muli" w:eastAsia="Times New Roman" w:hAnsi="muli" w:cs="Times New Roman"/>
+          <w:color w:val="141313"/>
+        </w:rPr>
+        <w:t>Monitor and oversee the lifecycle of customer orders.</w:t>
+      </w:r>
+    </w:p>
+    <w:p>
+      <w:pPr>
+        <w:shd w:val="clear" w:color="auto" w:fill="FFFFFF"/>
+        <w:spacing w:before="100" w:beforeAutospacing="1" w:after="150" w:line="240" w:lineRule="auto"/>
+        <w:rPr>
+          <w:rFonts w:ascii="muli" w:eastAsia="Times New Roman" w:hAnsi="muli" w:cs="Times New Roman"/>
+          <w:color w:val="141313"/>
+        </w:rPr>
+      </w:pPr>
+      <w:r>
+        <w:rPr>
+          <w:rFonts w:ascii="muli" w:eastAsia="Times New Roman" w:hAnsi="muli" w:cs="Times New Roman"/>
+          <w:b/>
+          <w:bCs/>
+          <w:color w:val="141313"/>
+        </w:rPr>
+        <w:t>Delivery Tracking: </w:t>
+      </w:r>
+      <w:r>
+        <w:rPr>
+          <w:rFonts w:ascii="muli" w:eastAsia="Times New Roman" w:hAnsi="muli" w:cs="Times New Roman"/>
+          <w:color w:val="141313"/>
+        </w:rPr>
+        <w:t>Track delivery progress and ensure timely completion.</w:t>
+      </w:r>
+    </w:p>
+    <w:p>
+      <w:pPr>
+        <w:shd w:val="clear" w:color="auto" w:fill="FFFFFF"/>
+        <w:spacing w:before="100" w:beforeAutospacing="1" w:after="150" w:line="240" w:lineRule="auto"/>
+        <w:rPr>
+          <w:rFonts w:ascii="muli" w:eastAsia="Times New Roman" w:hAnsi="muli" w:cs="Times New Roman"/>
+          <w:color w:val="141313"/>
+        </w:rPr>
+      </w:pPr>
+      <w:r>
+        <w:rPr>
+          <w:rFonts w:ascii="muli" w:eastAsia="Times New Roman" w:hAnsi="muli" w:cs="Times New Roman"/>
+          <w:b/>
+          <w:bCs/>
+          <w:color w:val="141313"/>
+        </w:rPr>
+        <w:t>Analytics and Reports: </w:t>
+      </w:r>
+      <w:r>
+        <w:rPr>
+          <w:rFonts w:ascii="muli" w:eastAsia="Times New Roman" w:hAnsi="muli" w:cs="Times New Roman"/>
+          <w:color w:val="141313"/>
+        </w:rPr>
+        <w:t>Generate insights from data and produce performance reports.</w:t>
+      </w:r>
+    </w:p>
+    <w:p>
+      <w:pPr>
+        <w:shd w:val="clear" w:color="auto" w:fill="FFFFFF"/>
+        <w:spacing w:before="100" w:beforeAutospacing="1" w:after="150" w:line="240" w:lineRule="auto"/>
+        <w:rPr>
+          <w:rFonts w:ascii="muli" w:eastAsia="Times New Roman" w:hAnsi="muli" w:cs="Times New Roman"/>
+          <w:color w:val="141313"/>
+        </w:rPr>
+      </w:pPr>
+      <w:r>
+        <w:rPr>
+          <w:rFonts w:ascii="muli" w:eastAsia="Times New Roman" w:hAnsi="muli" w:cs="Times New Roman"/>
+          <w:b/>
+          <w:bCs/>
+          <w:color w:val="141313"/>
+        </w:rPr>
+        <w:t>Promotions and Offers: </w:t>
+      </w:r>
+      <w:r>
+        <w:rPr>
+          <w:rFonts w:ascii="muli" w:eastAsia="Times New Roman" w:hAnsi="muli" w:cs="Times New Roman"/>
+          <w:color w:val="141313"/>
+        </w:rPr>
+        <w:t>Create and manage promotional campaigns and discounts.</w:t>
+      </w:r>
+    </w:p>
+    <w:p>
+      <w:pPr>
+        <w:shd w:val="clear" w:color="auto" w:fill="FFFFFF"/>
+        <w:spacing w:before="100" w:beforeAutospacing="1" w:after="150" w:line="240" w:lineRule="auto"/>
+        <w:rPr>
+          <w:rFonts w:ascii="muli" w:eastAsia="Times New Roman" w:hAnsi="muli" w:cs="Times New Roman"/>
+          <w:color w:val="141313"/>
+        </w:rPr>
+      </w:pPr>
+      <w:r>
+        <w:rPr>
+          <w:rFonts w:ascii="muli" w:eastAsia="Times New Roman" w:hAnsi="muli" w:cs="Times New Roman"/>
+          <w:b/>
+          <w:bCs/>
+          <w:color w:val="141313"/>
+        </w:rPr>
+        <w:t>Support and Helpdesk: </w:t>
+      </w:r>
+      <w:r>
+        <w:rPr>
+          <w:rFonts w:ascii="muli" w:eastAsia="Times New Roman" w:hAnsi="muli" w:cs="Times New Roman"/>
+          <w:color w:val="141313"/>
+        </w:rPr>
+        <w:t>Offer assistance to users and address inquiries.</w:t>
+      </w:r>
+    </w:p>
+    <w:p>
+      <w:pPr>
+        <w:shd w:val="clear" w:color="auto" w:fill="FFFFFF"/>
+        <w:spacing w:before="100" w:beforeAutospacing="1" w:after="150" w:line="240" w:lineRule="auto"/>
+        <w:rPr>
+          <w:rFonts w:ascii="muli" w:eastAsia="Times New Roman" w:hAnsi="muli" w:cs="Times New Roman"/>
+          <w:color w:val="141313"/>
+        </w:rPr>
+      </w:pPr>
+      <w:r>
+        <w:rPr>
+          <w:rFonts w:ascii="muli" w:eastAsia="Times New Roman" w:hAnsi="muli" w:cs="Times New Roman"/>
+          <w:b/>
+          <w:bCs/>
+          <w:color w:val="141313"/>
+        </w:rPr>
+        <w:t>Notifications: </w:t>
+      </w:r>
+      <w:r>
+        <w:rPr>
+          <w:rFonts w:ascii="muli" w:eastAsia="Times New Roman" w:hAnsi="muli" w:cs="Times New Roman"/>
+          <w:color w:val="141313"/>
+        </w:rPr>
+        <w:t>Distribute updates, alerts, and announcements.</w:t>
+      </w:r>
+    </w:p>
+    <w:p>
+      <w:pPr>
+        <w:shd w:val="clear" w:color="auto" w:fill="FFFFFF"/>
+        <w:spacing w:before="100" w:beforeAutospacing="1" w:after="150" w:line="240" w:lineRule="auto"/>
+        <w:rPr>
+          <w:rFonts w:ascii="muli" w:eastAsia="Times New Roman" w:hAnsi="muli" w:cs="Times New Roman"/>
+          <w:color w:val="141313"/>
+        </w:rPr>
+      </w:pPr>
+      <w:r>
+        <w:rPr>
+          <w:rFonts w:ascii="muli" w:eastAsia="Times New Roman" w:hAnsi="muli" w:cs="Times New Roman"/>
+          <w:b/>
+          <w:bCs/>
+          <w:color w:val="141313"/>
+        </w:rPr>
+        <w:t>Payment Management: </w:t>
+      </w:r>
+      <w:r>
+        <w:rPr>
+          <w:rFonts w:ascii="muli" w:eastAsia="Times New Roman" w:hAnsi="muli" w:cs="Times New Roman"/>
+          <w:color w:val="141313"/>
+        </w:rPr>
+        <w:t>Handle financial transactions and payment processing.</w:t>
+      </w:r>
+    </w:p>
+    <w:p>
+      <w:pPr>
+        <w:shd w:val="clear" w:color="auto" w:fill="FFFFFF"/>
+        <w:spacing w:before="100" w:beforeAutospacing="1" w:after="150" w:line="240" w:lineRule="auto"/>
+        <w:rPr>
+          <w:rFonts w:ascii="muli" w:eastAsia="Times New Roman" w:hAnsi="muli" w:cs="Times New Roman"/>
+          <w:color w:val="141313"/>
+        </w:rPr>
+      </w:pPr>
+      <w:r>
+        <w:rPr>
+          <w:rFonts w:ascii="muli" w:eastAsia="Times New Roman" w:hAnsi="muli" w:cs="Times New Roman"/>
+          <w:b/>
+          <w:bCs/>
+          <w:color w:val="141313"/>
+        </w:rPr>
+        <w:t>Content Management: </w:t>
+      </w:r>
+      <w:r>
+        <w:rPr>
+          <w:rFonts w:ascii="muli" w:eastAsia="Times New Roman" w:hAnsi="muli" w:cs="Times New Roman"/>
+          <w:color w:val="141313"/>
+        </w:rPr>
+        <w:t>Control app content, such as images and descriptions.</w:t>
+      </w:r>
+    </w:p>
+    <w:p>
+      <w:pPr>
+        <w:shd w:val="clear" w:color="auto" w:fill="FFFFFF"/>
+        <w:spacing w:before="100" w:beforeAutospacing="1" w:after="150" w:line="240" w:lineRule="auto"/>
+        <w:rPr>
+          <w:rFonts w:ascii="muli" w:eastAsia="Times New Roman" w:hAnsi="muli" w:cs="Times New Roman"/>
+          <w:color w:val="141313"/>
+        </w:rPr>
+      </w:pPr>
+      <w:r>
+        <w:rPr>
+          <w:rFonts w:ascii="muli" w:eastAsia="Times New Roman" w:hAnsi="muli" w:cs="Times New Roman"/>
+          <w:b/>
+          <w:bCs/>
+          <w:color w:val="141313"/>
+        </w:rPr>
+        <w:t>Dashboard and Insights: </w:t>
+      </w:r>
+      <w:r>
+        <w:rPr>
+          <w:rFonts w:ascii="muli" w:eastAsia="Times New Roman" w:hAnsi="muli" w:cs="Times New Roman"/>
+          <w:color w:val="141313"/>
+        </w:rPr>
+        <w:t>Access a central dashboard to overview app operations.</w:t>
+      </w:r>
+    </w:p>
+    <w:p>
+      <w:pPr>
+        <w:rPr>
+          <w:b/>
+          <w:bCs/>
+          <w:color w:val="767171" w:themeColor="background2" w:themeShade="80"/>
+          <w:sz w:val="28"/>
+          <w:szCs w:val="28"/>
+        </w:rPr>
+      </w:pPr>
+      <w:r>
+        <w:rPr>
+          <w:b/>
+          <w:bCs/>
+          <w:color w:val="767171" w:themeColor="background2" w:themeShade="80"/>
+          <w:sz w:val="28"/>
+          <w:szCs w:val="28"/>
+        </w:rPr>
+        <w:t>System</w:t>
+      </w:r>
+      <w:r>
+        <w:rPr>
+          <w:b/>
+          <w:bCs/>
+          <w:color w:val="767171" w:themeColor="background2" w:themeShade="80"/>
+          <w:sz w:val="28"/>
+          <w:szCs w:val="28"/>
+        </w:rPr>
+        <w:t>:</w:t>
+      </w:r>
+    </w:p>
+    <w:p>
+      <w:pPr>
+        <w:spacing w:after="0" w:line="240" w:lineRule="auto"/>
+        <w:rPr>
+          <w:rFonts w:ascii="Times New Roman" w:eastAsia="Times New Roman" w:hAnsi="Times New Roman" w:cs="Times New Roman"/>
+          <w:sz w:val="24"/>
+          <w:szCs w:val="24"/>
+        </w:rPr>
+      </w:pPr>
+      <w:r>
+        <w:rPr>
+          <w:rFonts w:ascii="Times New Roman" w:eastAsia="Times New Roman" w:hAnsi="Times New Roman" w:cs="Times New Roman"/>
+          <w:sz w:val="24"/>
+          <w:szCs w:val="24"/>
+        </w:rPr>
+        <w:t>The system itself acts as an actor in various processes, facilitating communication and coordination between customers, drivers, and administrators.</w:t>
+      </w:r>
+    </w:p>
+    <w:p>
+      <w:pPr>
+        <w:rPr>
+          <w:rFonts w:ascii="Times New Roman" w:eastAsia="Times New Roman" w:hAnsi="Times New Roman" w:cs="Times New Roman"/>
+          <w:sz w:val="24"/>
+          <w:szCs w:val="24"/>
+        </w:rPr>
+      </w:pPr>
+      <w:r>
+        <w:rPr>
+          <w:rFonts w:ascii="Times New Roman" w:eastAsia="Times New Roman" w:hAnsi="Times New Roman" w:cs="Times New Roman"/>
+          <w:sz w:val="24"/>
+          <w:szCs w:val="24"/>
+        </w:rPr>
+        <w:t>It manages order processing, assigns orders to drivers, handles payments, sends notifications, and ensures the smooth operation of the platform.</w:t>
+      </w:r>
+    </w:p>
+    <w:p>
+      <w:pPr>
+        <w:rPr>
+          <w:rFonts w:ascii="Times New Roman" w:eastAsia="Times New Roman" w:hAnsi="Times New Roman" w:cs="Times New Roman"/>
+          <w:b/>
+          <w:bCs/>
+          <w:color w:val="767171" w:themeColor="background2" w:themeShade="80"/>
+          <w:sz w:val="28"/>
+          <w:szCs w:val="28"/>
+        </w:rPr>
+      </w:pPr>
+      <w:r>
+        <w:rPr>
+          <w:rFonts w:ascii="Times New Roman" w:eastAsia="Times New Roman" w:hAnsi="Times New Roman" w:cs="Times New Roman"/>
+          <w:b/>
+          <w:bCs/>
+          <w:color w:val="767171" w:themeColor="background2" w:themeShade="80"/>
+          <w:sz w:val="28"/>
+          <w:szCs w:val="28"/>
+        </w:rPr>
+        <w:t>Manager:</w:t>
+      </w:r>
+    </w:p>
+    <w:p>
+      <w:pPr>
+        <w:rPr>
+          <w:rFonts w:ascii="Times New Roman" w:eastAsia="Times New Roman" w:hAnsi="Times New Roman" w:cs="Times New Roman"/>
+          <w:color w:val="1F4E79" w:themeColor="accent1" w:themeShade="80"/>
+          <w:sz w:val="24"/>
+          <w:szCs w:val="24"/>
+        </w:rPr>
+      </w:pPr>
+      <w:r>
+        <w:rPr>
+          <w:rFonts w:ascii="Times New Roman" w:eastAsia="Times New Roman" w:hAnsi="Times New Roman" w:cs="Times New Roman"/>
+          <w:color w:val="1F4E79" w:themeColor="accent1" w:themeShade="80"/>
+          <w:sz w:val="24"/>
+          <w:szCs w:val="24"/>
+        </w:rPr>
+        <w:t>There’re only one manager in the app.</w:t>
+      </w:r>
+    </w:p>
+    <w:p>
+      <w:pPr>
+        <w:rPr>
+          <w:rFonts w:ascii="Times New Roman" w:eastAsia="Times New Roman" w:hAnsi="Times New Roman" w:cs="Times New Roman"/>
+          <w:color w:val="1F4E79" w:themeColor="accent1" w:themeShade="80"/>
+          <w:sz w:val="24"/>
+          <w:szCs w:val="24"/>
+        </w:rPr>
+      </w:pPr>
+      <w:r>
+        <w:rPr>
+          <w:rFonts w:ascii="Times New Roman" w:eastAsia="Times New Roman" w:hAnsi="Times New Roman" w:cs="Times New Roman"/>
+          <w:color w:val="1F4E79" w:themeColor="accent1" w:themeShade="80"/>
+          <w:sz w:val="24"/>
+          <w:szCs w:val="24"/>
+        </w:rPr>
+        <w:lastRenderedPageBreak/>
+        <w:t xml:space="preserve">He allows to </w:t>
+      </w:r>
+      <w:r>
+        <w:rPr>
+          <w:rFonts w:ascii="Times New Roman" w:eastAsia="Times New Roman" w:hAnsi="Times New Roman" w:cs="Times New Roman"/>
+          <w:color w:val="1F4E79" w:themeColor="accent1" w:themeShade="80"/>
+          <w:sz w:val="24"/>
+          <w:szCs w:val="24"/>
+        </w:rPr>
+        <w:t>add the others admin.</w:t>
+      </w:r>
+    </w:p>
+    <w:p>
+      <w:pPr>
+        <w:rPr>
+          <w:rFonts w:ascii="Times New Roman" w:eastAsia="Times New Roman" w:hAnsi="Times New Roman" w:cs="Times New Roman"/>
+          <w:color w:val="1F4E79" w:themeColor="accent1" w:themeShade="80"/>
+          <w:sz w:val="24"/>
+          <w:szCs w:val="24"/>
+        </w:rPr>
+      </w:pPr>
+      <w:r>
+        <w:rPr>
+          <w:rFonts w:ascii="Times New Roman" w:eastAsia="Times New Roman" w:hAnsi="Times New Roman" w:cs="Times New Roman"/>
+          <w:color w:val="1F4E79" w:themeColor="accent1" w:themeShade="80"/>
+          <w:sz w:val="24"/>
+          <w:szCs w:val="24"/>
+        </w:rPr>
+        <w:t>Each restaurant has its own admin.</w:t>
+      </w:r>
+    </w:p>
+    <w:p>
+      <w:pPr>
+        <w:rPr>
+          <w:rFonts w:ascii="Times New Roman" w:eastAsia="Times New Roman" w:hAnsi="Times New Roman" w:cs="Times New Roman"/>
+          <w:color w:val="1F4E79" w:themeColor="accent1" w:themeShade="80"/>
+          <w:sz w:val="24"/>
+          <w:szCs w:val="24"/>
+        </w:rPr>
+      </w:pPr>
+      <w:r>
+        <w:rPr>
+          <w:rFonts w:ascii="Times New Roman" w:eastAsia="Times New Roman" w:hAnsi="Times New Roman" w:cs="Times New Roman"/>
+          <w:color w:val="1F4E79" w:themeColor="accent1" w:themeShade="80"/>
+          <w:sz w:val="24"/>
+          <w:szCs w:val="24"/>
+        </w:rPr>
+        <w:t>Admin:</w:t>
+      </w:r>
+    </w:p>
+    <w:p>
+      <w:pPr>
+        <w:rPr>
+          <w:rFonts w:ascii="Times New Roman" w:eastAsia="Times New Roman" w:hAnsi="Times New Roman" w:cs="Times New Roman"/>
+          <w:color w:val="1F4E79" w:themeColor="accent1" w:themeShade="80"/>
+          <w:sz w:val="24"/>
+          <w:szCs w:val="24"/>
+        </w:rPr>
+      </w:pPr>
+      <w:r>
+        <w:rPr>
+          <w:rStyle w:val="lev"/>
+        </w:rPr>
+        <w:t>User Management</w:t>
+      </w:r>
+      <w:r>
+        <w:t>:</w:t>
+      </w:r>
+    </w:p>
+    <w:p>
+      <w:r>
+        <w:t>Admins handle user accounts, permissions, and access levels within the system. They can create, modify, or deactivate user accounts as needed.</w:t>
+      </w:r>
+    </w:p>
+    <w:p>
+      <w:r>
+        <w:rPr>
+          <w:rStyle w:val="lev"/>
+        </w:rPr>
+        <w:t>Restaurant Management</w:t>
+      </w:r>
+      <w:r>
+        <w:t>:</w:t>
+      </w:r>
+    </w:p>
+    <w:p>
+      <w:r>
+        <w:t>Admins are responsible for managing restaurant profiles and partnerships within the app. They can onboard new restaurants, update existing profiles, and ensure compliance with platform standards.</w:t>
+      </w:r>
+    </w:p>
+    <w:p>
+      <w:pPr>
+        <w:rPr>
+          <w:rFonts w:ascii="Times New Roman" w:eastAsia="Times New Roman" w:hAnsi="Times New Roman" w:cs="Times New Roman"/>
+          <w:color w:val="1F4E79" w:themeColor="accent1" w:themeShade="80"/>
+          <w:sz w:val="24"/>
+          <w:szCs w:val="24"/>
+        </w:rPr>
+      </w:pPr>
+    </w:p>
+    <w:p>
+      <w:pPr>
+        <w:rPr>
+          <w:rFonts w:ascii="Times New Roman" w:eastAsia="Times New Roman" w:hAnsi="Times New Roman" w:cs="Times New Roman"/>
+          <w:color w:val="1F4E79" w:themeColor="accent1" w:themeShade="80"/>
+          <w:sz w:val="24"/>
+          <w:szCs w:val="24"/>
+        </w:rPr>
+      </w:pPr>
+      <w:r>
+        <w:rPr>
+          <w:rFonts w:ascii="Times New Roman" w:eastAsia="Times New Roman" w:hAnsi="Times New Roman" w:cs="Times New Roman"/>
+          <w:color w:val="1F4E79" w:themeColor="accent1" w:themeShade="80"/>
+          <w:sz w:val="24"/>
+          <w:szCs w:val="24"/>
+        </w:rPr>
+        <w:t>Restaurant and customer has different sign up forms.</w:t>
+      </w:r>
+    </w:p>
+    <w:p>
+      <w:pPr>
+        <w:rPr>
+          <w:rFonts w:ascii="Times New Roman" w:eastAsia="Times New Roman" w:hAnsi="Times New Roman" w:cs="Times New Roman"/>
+          <w:color w:val="1F4E79" w:themeColor="accent1" w:themeShade="80"/>
+          <w:sz w:val="24"/>
+          <w:szCs w:val="24"/>
+        </w:rPr>
+      </w:pPr>
+      <w:r>
+        <w:rPr>
+          <w:rFonts w:ascii="Times New Roman" w:eastAsia="Times New Roman" w:hAnsi="Times New Roman" w:cs="Times New Roman"/>
+          <w:color w:val="1F4E79" w:themeColor="accent1" w:themeShade="80"/>
+          <w:sz w:val="24"/>
+          <w:szCs w:val="24"/>
+        </w:rPr>
+        <w:t>But they have the same login form.</w:t>
+      </w:r>
+    </w:p>
+    <w:p>
+      <w:pPr>
+        <w:rPr>
+          <w:rFonts w:ascii="Times New Roman" w:eastAsia="Times New Roman" w:hAnsi="Times New Roman" w:cs="Times New Roman"/>
+          <w:color w:val="1F4E79" w:themeColor="accent1" w:themeShade="80"/>
+          <w:sz w:val="24"/>
+          <w:szCs w:val="24"/>
+        </w:rPr>
+      </w:pPr>
+      <w:r>
+        <w:rPr>
+          <w:rFonts w:ascii="Times New Roman" w:eastAsia="Times New Roman" w:hAnsi="Times New Roman" w:cs="Times New Roman"/>
+          <w:color w:val="1F4E79" w:themeColor="accent1" w:themeShade="80"/>
+          <w:sz w:val="24"/>
+          <w:szCs w:val="24"/>
+        </w:rPr>
+        <w:t xml:space="preserve">Sign </w:t>
+      </w:r>
+      <w:proofErr w:type="gramStart"/>
+      <w:r>
+        <w:rPr>
+          <w:rFonts w:ascii="Times New Roman" w:eastAsia="Times New Roman" w:hAnsi="Times New Roman" w:cs="Times New Roman"/>
+          <w:color w:val="1F4E79" w:themeColor="accent1" w:themeShade="80"/>
+          <w:sz w:val="24"/>
+          <w:szCs w:val="24"/>
+        </w:rPr>
+        <w:t>up :</w:t>
+      </w:r>
+      <w:proofErr w:type="gramEnd"/>
+    </w:p>
+    <w:p>
+      <w:pPr>
+        <w:rPr>
+          <w:rFonts w:ascii="Times New Roman" w:eastAsia="Times New Roman" w:hAnsi="Times New Roman" w:cs="Times New Roman"/>
+          <w:color w:val="1F4E79" w:themeColor="accent1" w:themeShade="80"/>
+          <w:sz w:val="24"/>
+          <w:szCs w:val="24"/>
+        </w:rPr>
+      </w:pPr>
+      <w:r>
+        <w:rPr>
+          <w:rFonts w:ascii="Times New Roman" w:eastAsia="Times New Roman" w:hAnsi="Times New Roman" w:cs="Times New Roman"/>
+          <w:color w:val="1F4E79" w:themeColor="accent1" w:themeShade="80"/>
+          <w:sz w:val="24"/>
+          <w:szCs w:val="24"/>
+        </w:rPr>
+        <w:t>Customer: /customer/signup</w:t>
+      </w:r>
+    </w:p>
+    <w:p>
+      <w:pPr>
+        <w:rPr>
+          <w:rFonts w:ascii="Times New Roman" w:eastAsia="Times New Roman" w:hAnsi="Times New Roman" w:cs="Times New Roman"/>
+          <w:color w:val="1F4E79" w:themeColor="accent1" w:themeShade="80"/>
+          <w:sz w:val="24"/>
+          <w:szCs w:val="24"/>
+        </w:rPr>
+      </w:pPr>
+      <w:r>
+        <w:rPr>
+          <w:rFonts w:ascii="Times New Roman" w:eastAsia="Times New Roman" w:hAnsi="Times New Roman" w:cs="Times New Roman"/>
+          <w:color w:val="1F4E79" w:themeColor="accent1" w:themeShade="80"/>
+          <w:sz w:val="24"/>
+          <w:szCs w:val="24"/>
+        </w:rPr>
+        <w:t>Restaurant Admin: /</w:t>
+      </w:r>
+      <w:r>
+        <w:t xml:space="preserve"> </w:t>
+      </w:r>
+      <w:r>
+        <w:rPr>
+          <w:rFonts w:ascii="Times New Roman" w:eastAsia="Times New Roman" w:hAnsi="Times New Roman" w:cs="Times New Roman"/>
+          <w:color w:val="1F4E79" w:themeColor="accent1" w:themeShade="80"/>
+          <w:sz w:val="24"/>
+          <w:szCs w:val="24"/>
+        </w:rPr>
+        <w:t xml:space="preserve">merchant </w:t>
+      </w:r>
+      <w:r>
+        <w:rPr>
+          <w:rFonts w:ascii="Times New Roman" w:eastAsia="Times New Roman" w:hAnsi="Times New Roman" w:cs="Times New Roman"/>
+          <w:color w:val="1F4E79" w:themeColor="accent1" w:themeShade="80"/>
+          <w:sz w:val="24"/>
+          <w:szCs w:val="24"/>
+        </w:rPr>
+        <w:t>/signup</w:t>
+      </w:r>
+    </w:p>
+    <w:p>
+      <w:pPr>
+        <w:rPr>
+          <w:rFonts w:ascii="Times New Roman" w:eastAsia="Times New Roman" w:hAnsi="Times New Roman" w:cs="Times New Roman"/>
+          <w:color w:val="1F4E79" w:themeColor="accent1" w:themeShade="80"/>
+          <w:sz w:val="24"/>
+          <w:szCs w:val="24"/>
+        </w:rPr>
+      </w:pPr>
+    </w:p>
+    <w:p>
+      <w:pPr>
+        <w:rPr>
+          <w:rFonts w:ascii="Times New Roman" w:eastAsia="Times New Roman" w:hAnsi="Times New Roman" w:cs="Times New Roman"/>
+          <w:color w:val="1F4E79" w:themeColor="accent1" w:themeShade="80"/>
+          <w:sz w:val="24"/>
+          <w:szCs w:val="24"/>
+        </w:rPr>
+      </w:pPr>
+      <w:r>
+        <w:rPr>
+          <w:rFonts w:ascii="Times New Roman" w:eastAsia="Times New Roman" w:hAnsi="Times New Roman" w:cs="Times New Roman"/>
+          <w:color w:val="1F4E79" w:themeColor="accent1" w:themeShade="80"/>
+          <w:sz w:val="24"/>
+          <w:szCs w:val="24"/>
+        </w:rPr>
+        <w:t>Login:</w:t>
+      </w:r>
+    </w:p>
+    <w:p>
+      <w:pPr>
+        <w:rPr>
+          <w:rFonts w:ascii="Times New Roman" w:eastAsia="Times New Roman" w:hAnsi="Times New Roman" w:cs="Times New Roman"/>
+          <w:color w:val="1F4E79" w:themeColor="accent1" w:themeShade="80"/>
+          <w:sz w:val="24"/>
+          <w:szCs w:val="24"/>
+        </w:rPr>
+      </w:pPr>
+      <w:r>
+        <w:rPr>
+          <w:rFonts w:ascii="Times New Roman" w:eastAsia="Times New Roman" w:hAnsi="Times New Roman" w:cs="Times New Roman"/>
+          <w:color w:val="1F4E79" w:themeColor="accent1" w:themeShade="80"/>
+          <w:sz w:val="24"/>
+          <w:szCs w:val="24"/>
+        </w:rPr>
+        <w:t>/</w:t>
+      </w:r>
+      <w:proofErr w:type="spellStart"/>
+      <w:r>
+        <w:rPr>
+          <w:rFonts w:ascii="Times New Roman" w:eastAsia="Times New Roman" w:hAnsi="Times New Roman" w:cs="Times New Roman"/>
+          <w:color w:val="1F4E79" w:themeColor="accent1" w:themeShade="80"/>
+          <w:sz w:val="24"/>
+          <w:szCs w:val="24"/>
+        </w:rPr>
+        <w:t>auth</w:t>
+      </w:r>
+      <w:proofErr w:type="spellEnd"/>
+    </w:p>
+    <w:p>
+      <w:pPr>
+        <w:rPr>
+          <w:rFonts w:ascii="Times New Roman" w:eastAsia="Times New Roman" w:hAnsi="Times New Roman" w:cs="Times New Roman"/>
+          <w:color w:val="1F4E79" w:themeColor="accent1" w:themeShade="80"/>
+          <w:sz w:val="24"/>
+          <w:szCs w:val="24"/>
+        </w:rPr>
+      </w:pPr>
+    </w:p>
+    <w:p>
+      <w:pPr>
+        <w:rPr>
+          <w:rFonts w:ascii="Times New Roman" w:eastAsia="Times New Roman" w:hAnsi="Times New Roman" w:cs="Times New Roman"/>
+          <w:color w:val="1F4E79" w:themeColor="accent1" w:themeShade="80"/>
+          <w:sz w:val="24"/>
+          <w:szCs w:val="24"/>
+        </w:rPr>
+      </w:pPr>
     </w:p>
     <w:sectPr>
       <w:pgSz w:w="12240" w:h="15840"/>
@@ -14,6 +1547,771 @@
     </w:sectPr>
   </w:body>
 </w:document>
+</file>
+
+<file path=word/numbering.xml><?xml version="1.0" encoding="utf-8"?>
+<w:numbering xmlns:wpc="http://schemas.microsoft.com/office/word/2010/wordprocessingCanvas" xmlns:cx="http://schemas.microsoft.com/office/drawing/2014/chartex" xmlns:mc="http://schemas.openxmlformats.org/markup-compatibility/2006" xmlns:o="urn:schemas-microsoft-com:office:office" xmlns:r="http://schemas.openxmlformats.org/officeDocument/2006/relationships" xmlns:m="http://schemas.openxmlformats.org/officeDocument/2006/math" xmlns:v="urn:schemas-microsoft-com:vml" xmlns:wp14="http://schemas.microsoft.com/office/word/2010/wordprocessingDrawing" xmlns:wp="http://schemas.openxmlformats.org/drawingml/2006/wordprocessingDrawing" xmlns:w10="urn:schemas-microsoft-com:office:word" xmlns:w="http://schemas.openxmlformats.org/wordprocessingml/2006/main" xmlns:w14="http://schemas.microsoft.com/office/word/2010/wordml" xmlns:w15="http://schemas.microsoft.com/office/word/2012/wordml" xmlns:w16se="http://schemas.microsoft.com/office/word/2015/wordml/symex" xmlns:wpg="http://schemas.microsoft.com/office/word/2010/wordprocessingGroup" xmlns:wpi="http://schemas.microsoft.com/office/word/2010/wordprocessingInk" xmlns:wne="http://schemas.microsoft.com/office/word/2006/wordml" xmlns:wps="http://schemas.microsoft.com/office/word/2010/wordprocessingShape" mc:Ignorable="w14 w15 w16se wp14">
+  <w:abstractNum w:abstractNumId="0" w15:restartNumberingAfterBreak="0">
+    <w:nsid w:val="28A92707"/>
+    <w:multiLevelType w:val="multilevel"/>
+    <w:tmpl w:val="DAAC9E46"/>
+    <w:lvl w:ilvl="0">
+      <w:start w:val="1"/>
+      <w:numFmt w:val="bullet"/>
+      <w:lvlText w:val=""/>
+      <w:lvlJc w:val="left"/>
+      <w:pPr>
+        <w:tabs>
+          <w:tab w:val="num" w:pos="720"/>
+        </w:tabs>
+        <w:ind w:left="720" w:hanging="360"/>
+      </w:pPr>
+      <w:rPr>
+        <w:rFonts w:ascii="Symbol" w:hAnsi="Symbol" w:hint="default"/>
+        <w:sz w:val="20"/>
+      </w:rPr>
+    </w:lvl>
+    <w:lvl w:ilvl="1" w:tentative="1">
+      <w:start w:val="1"/>
+      <w:numFmt w:val="bullet"/>
+      <w:lvlText w:val="o"/>
+      <w:lvlJc w:val="left"/>
+      <w:pPr>
+        <w:tabs>
+          <w:tab w:val="num" w:pos="1440"/>
+        </w:tabs>
+        <w:ind w:left="1440" w:hanging="360"/>
+      </w:pPr>
+      <w:rPr>
+        <w:rFonts w:ascii="Courier New" w:hAnsi="Courier New" w:hint="default"/>
+        <w:sz w:val="20"/>
+      </w:rPr>
+    </w:lvl>
+    <w:lvl w:ilvl="2" w:tentative="1">
+      <w:start w:val="1"/>
+      <w:numFmt w:val="bullet"/>
+      <w:lvlText w:val=""/>
+      <w:lvlJc w:val="left"/>
+      <w:pPr>
+        <w:tabs>
+          <w:tab w:val="num" w:pos="2160"/>
+        </w:tabs>
+        <w:ind w:left="2160" w:hanging="360"/>
+      </w:pPr>
+      <w:rPr>
+        <w:rFonts w:ascii="Wingdings" w:hAnsi="Wingdings" w:hint="default"/>
+        <w:sz w:val="20"/>
+      </w:rPr>
+    </w:lvl>
+    <w:lvl w:ilvl="3" w:tentative="1">
+      <w:start w:val="1"/>
+      <w:numFmt w:val="bullet"/>
+      <w:lvlText w:val=""/>
+      <w:lvlJc w:val="left"/>
+      <w:pPr>
+        <w:tabs>
+          <w:tab w:val="num" w:pos="2880"/>
+        </w:tabs>
+        <w:ind w:left="2880" w:hanging="360"/>
+      </w:pPr>
+      <w:rPr>
+        <w:rFonts w:ascii="Wingdings" w:hAnsi="Wingdings" w:hint="default"/>
+        <w:sz w:val="20"/>
+      </w:rPr>
+    </w:lvl>
+    <w:lvl w:ilvl="4" w:tentative="1">
+      <w:start w:val="1"/>
+      <w:numFmt w:val="bullet"/>
+      <w:lvlText w:val=""/>
+      <w:lvlJc w:val="left"/>
+      <w:pPr>
+        <w:tabs>
+          <w:tab w:val="num" w:pos="3600"/>
+        </w:tabs>
+        <w:ind w:left="3600" w:hanging="360"/>
+      </w:pPr>
+      <w:rPr>
+        <w:rFonts w:ascii="Wingdings" w:hAnsi="Wingdings" w:hint="default"/>
+        <w:sz w:val="20"/>
+      </w:rPr>
+    </w:lvl>
+    <w:lvl w:ilvl="5" w:tentative="1">
+      <w:start w:val="1"/>
+      <w:numFmt w:val="bullet"/>
+      <w:lvlText w:val=""/>
+      <w:lvlJc w:val="left"/>
+      <w:pPr>
+        <w:tabs>
+          <w:tab w:val="num" w:pos="4320"/>
+        </w:tabs>
+        <w:ind w:left="4320" w:hanging="360"/>
+      </w:pPr>
+      <w:rPr>
+        <w:rFonts w:ascii="Wingdings" w:hAnsi="Wingdings" w:hint="default"/>
+        <w:sz w:val="20"/>
+      </w:rPr>
+    </w:lvl>
+    <w:lvl w:ilvl="6" w:tentative="1">
+      <w:start w:val="1"/>
+      <w:numFmt w:val="bullet"/>
+      <w:lvlText w:val=""/>
+      <w:lvlJc w:val="left"/>
+      <w:pPr>
+        <w:tabs>
+          <w:tab w:val="num" w:pos="5040"/>
+        </w:tabs>
+        <w:ind w:left="5040" w:hanging="360"/>
+      </w:pPr>
+      <w:rPr>
+        <w:rFonts w:ascii="Wingdings" w:hAnsi="Wingdings" w:hint="default"/>
+        <w:sz w:val="20"/>
+      </w:rPr>
+    </w:lvl>
+    <w:lvl w:ilvl="7" w:tentative="1">
+      <w:start w:val="1"/>
+      <w:numFmt w:val="bullet"/>
+      <w:lvlText w:val=""/>
+      <w:lvlJc w:val="left"/>
+      <w:pPr>
+        <w:tabs>
+          <w:tab w:val="num" w:pos="5760"/>
+        </w:tabs>
+        <w:ind w:left="5760" w:hanging="360"/>
+      </w:pPr>
+      <w:rPr>
+        <w:rFonts w:ascii="Wingdings" w:hAnsi="Wingdings" w:hint="default"/>
+        <w:sz w:val="20"/>
+      </w:rPr>
+    </w:lvl>
+    <w:lvl w:ilvl="8" w:tentative="1">
+      <w:start w:val="1"/>
+      <w:numFmt w:val="bullet"/>
+      <w:lvlText w:val=""/>
+      <w:lvlJc w:val="left"/>
+      <w:pPr>
+        <w:tabs>
+          <w:tab w:val="num" w:pos="6480"/>
+        </w:tabs>
+        <w:ind w:left="6480" w:hanging="360"/>
+      </w:pPr>
+      <w:rPr>
+        <w:rFonts w:ascii="Wingdings" w:hAnsi="Wingdings" w:hint="default"/>
+        <w:sz w:val="20"/>
+      </w:rPr>
+    </w:lvl>
+  </w:abstractNum>
+  <w:abstractNum w:abstractNumId="1" w15:restartNumberingAfterBreak="0">
+    <w:nsid w:val="486B6D11"/>
+    <w:multiLevelType w:val="multilevel"/>
+    <w:tmpl w:val="D8D4CD9A"/>
+    <w:lvl w:ilvl="0">
+      <w:start w:val="1"/>
+      <w:numFmt w:val="bullet"/>
+      <w:lvlText w:val=""/>
+      <w:lvlJc w:val="left"/>
+      <w:pPr>
+        <w:tabs>
+          <w:tab w:val="num" w:pos="720"/>
+        </w:tabs>
+        <w:ind w:left="720" w:hanging="360"/>
+      </w:pPr>
+      <w:rPr>
+        <w:rFonts w:ascii="Symbol" w:hAnsi="Symbol" w:hint="default"/>
+        <w:sz w:val="20"/>
+      </w:rPr>
+    </w:lvl>
+    <w:lvl w:ilvl="1" w:tentative="1">
+      <w:start w:val="1"/>
+      <w:numFmt w:val="bullet"/>
+      <w:lvlText w:val="o"/>
+      <w:lvlJc w:val="left"/>
+      <w:pPr>
+        <w:tabs>
+          <w:tab w:val="num" w:pos="1440"/>
+        </w:tabs>
+        <w:ind w:left="1440" w:hanging="360"/>
+      </w:pPr>
+      <w:rPr>
+        <w:rFonts w:ascii="Courier New" w:hAnsi="Courier New" w:hint="default"/>
+        <w:sz w:val="20"/>
+      </w:rPr>
+    </w:lvl>
+    <w:lvl w:ilvl="2" w:tentative="1">
+      <w:start w:val="1"/>
+      <w:numFmt w:val="bullet"/>
+      <w:lvlText w:val=""/>
+      <w:lvlJc w:val="left"/>
+      <w:pPr>
+        <w:tabs>
+          <w:tab w:val="num" w:pos="2160"/>
+        </w:tabs>
+        <w:ind w:left="2160" w:hanging="360"/>
+      </w:pPr>
+      <w:rPr>
+        <w:rFonts w:ascii="Wingdings" w:hAnsi="Wingdings" w:hint="default"/>
+        <w:sz w:val="20"/>
+      </w:rPr>
+    </w:lvl>
+    <w:lvl w:ilvl="3" w:tentative="1">
+      <w:start w:val="1"/>
+      <w:numFmt w:val="bullet"/>
+      <w:lvlText w:val=""/>
+      <w:lvlJc w:val="left"/>
+      <w:pPr>
+        <w:tabs>
+          <w:tab w:val="num" w:pos="2880"/>
+        </w:tabs>
+        <w:ind w:left="2880" w:hanging="360"/>
+      </w:pPr>
+      <w:rPr>
+        <w:rFonts w:ascii="Wingdings" w:hAnsi="Wingdings" w:hint="default"/>
+        <w:sz w:val="20"/>
+      </w:rPr>
+    </w:lvl>
+    <w:lvl w:ilvl="4" w:tentative="1">
+      <w:start w:val="1"/>
+      <w:numFmt w:val="bullet"/>
+      <w:lvlText w:val=""/>
+      <w:lvlJc w:val="left"/>
+      <w:pPr>
+        <w:tabs>
+          <w:tab w:val="num" w:pos="3600"/>
+        </w:tabs>
+        <w:ind w:left="3600" w:hanging="360"/>
+      </w:pPr>
+      <w:rPr>
+        <w:rFonts w:ascii="Wingdings" w:hAnsi="Wingdings" w:hint="default"/>
+        <w:sz w:val="20"/>
+      </w:rPr>
+    </w:lvl>
+    <w:lvl w:ilvl="5" w:tentative="1">
+      <w:start w:val="1"/>
+      <w:numFmt w:val="bullet"/>
+      <w:lvlText w:val=""/>
+      <w:lvlJc w:val="left"/>
+      <w:pPr>
+        <w:tabs>
+          <w:tab w:val="num" w:pos="4320"/>
+        </w:tabs>
+        <w:ind w:left="4320" w:hanging="360"/>
+      </w:pPr>
+      <w:rPr>
+        <w:rFonts w:ascii="Wingdings" w:hAnsi="Wingdings" w:hint="default"/>
+        <w:sz w:val="20"/>
+      </w:rPr>
+    </w:lvl>
+    <w:lvl w:ilvl="6" w:tentative="1">
+      <w:start w:val="1"/>
+      <w:numFmt w:val="bullet"/>
+      <w:lvlText w:val=""/>
+      <w:lvlJc w:val="left"/>
+      <w:pPr>
+        <w:tabs>
+          <w:tab w:val="num" w:pos="5040"/>
+        </w:tabs>
+        <w:ind w:left="5040" w:hanging="360"/>
+      </w:pPr>
+      <w:rPr>
+        <w:rFonts w:ascii="Wingdings" w:hAnsi="Wingdings" w:hint="default"/>
+        <w:sz w:val="20"/>
+      </w:rPr>
+    </w:lvl>
+    <w:lvl w:ilvl="7" w:tentative="1">
+      <w:start w:val="1"/>
+      <w:numFmt w:val="bullet"/>
+      <w:lvlText w:val=""/>
+      <w:lvlJc w:val="left"/>
+      <w:pPr>
+        <w:tabs>
+          <w:tab w:val="num" w:pos="5760"/>
+        </w:tabs>
+        <w:ind w:left="5760" w:hanging="360"/>
+      </w:pPr>
+      <w:rPr>
+        <w:rFonts w:ascii="Wingdings" w:hAnsi="Wingdings" w:hint="default"/>
+        <w:sz w:val="20"/>
+      </w:rPr>
+    </w:lvl>
+    <w:lvl w:ilvl="8" w:tentative="1">
+      <w:start w:val="1"/>
+      <w:numFmt w:val="bullet"/>
+      <w:lvlText w:val=""/>
+      <w:lvlJc w:val="left"/>
+      <w:pPr>
+        <w:tabs>
+          <w:tab w:val="num" w:pos="6480"/>
+        </w:tabs>
+        <w:ind w:left="6480" w:hanging="360"/>
+      </w:pPr>
+      <w:rPr>
+        <w:rFonts w:ascii="Wingdings" w:hAnsi="Wingdings" w:hint="default"/>
+        <w:sz w:val="20"/>
+      </w:rPr>
+    </w:lvl>
+  </w:abstractNum>
+  <w:abstractNum w:abstractNumId="2" w15:restartNumberingAfterBreak="0">
+    <w:nsid w:val="58270803"/>
+    <w:multiLevelType w:val="multilevel"/>
+    <w:tmpl w:val="059EF632"/>
+    <w:lvl w:ilvl="0">
+      <w:start w:val="1"/>
+      <w:numFmt w:val="bullet"/>
+      <w:lvlText w:val=""/>
+      <w:lvlJc w:val="left"/>
+      <w:pPr>
+        <w:tabs>
+          <w:tab w:val="num" w:pos="360"/>
+        </w:tabs>
+        <w:ind w:left="360" w:hanging="360"/>
+      </w:pPr>
+      <w:rPr>
+        <w:rFonts w:ascii="Symbol" w:hAnsi="Symbol" w:hint="default"/>
+        <w:sz w:val="20"/>
+      </w:rPr>
+    </w:lvl>
+    <w:lvl w:ilvl="1" w:tentative="1">
+      <w:start w:val="1"/>
+      <w:numFmt w:val="bullet"/>
+      <w:lvlText w:val="o"/>
+      <w:lvlJc w:val="left"/>
+      <w:pPr>
+        <w:tabs>
+          <w:tab w:val="num" w:pos="1080"/>
+        </w:tabs>
+        <w:ind w:left="1080" w:hanging="360"/>
+      </w:pPr>
+      <w:rPr>
+        <w:rFonts w:ascii="Courier New" w:hAnsi="Courier New" w:hint="default"/>
+        <w:sz w:val="20"/>
+      </w:rPr>
+    </w:lvl>
+    <w:lvl w:ilvl="2" w:tentative="1">
+      <w:start w:val="1"/>
+      <w:numFmt w:val="bullet"/>
+      <w:lvlText w:val=""/>
+      <w:lvlJc w:val="left"/>
+      <w:pPr>
+        <w:tabs>
+          <w:tab w:val="num" w:pos="1800"/>
+        </w:tabs>
+        <w:ind w:left="1800" w:hanging="360"/>
+      </w:pPr>
+      <w:rPr>
+        <w:rFonts w:ascii="Wingdings" w:hAnsi="Wingdings" w:hint="default"/>
+        <w:sz w:val="20"/>
+      </w:rPr>
+    </w:lvl>
+    <w:lvl w:ilvl="3" w:tentative="1">
+      <w:start w:val="1"/>
+      <w:numFmt w:val="bullet"/>
+      <w:lvlText w:val=""/>
+      <w:lvlJc w:val="left"/>
+      <w:pPr>
+        <w:tabs>
+          <w:tab w:val="num" w:pos="2520"/>
+        </w:tabs>
+        <w:ind w:left="2520" w:hanging="360"/>
+      </w:pPr>
+      <w:rPr>
+        <w:rFonts w:ascii="Wingdings" w:hAnsi="Wingdings" w:hint="default"/>
+        <w:sz w:val="20"/>
+      </w:rPr>
+    </w:lvl>
+    <w:lvl w:ilvl="4" w:tentative="1">
+      <w:start w:val="1"/>
+      <w:numFmt w:val="bullet"/>
+      <w:lvlText w:val=""/>
+      <w:lvlJc w:val="left"/>
+      <w:pPr>
+        <w:tabs>
+          <w:tab w:val="num" w:pos="3240"/>
+        </w:tabs>
+        <w:ind w:left="3240" w:hanging="360"/>
+      </w:pPr>
+      <w:rPr>
+        <w:rFonts w:ascii="Wingdings" w:hAnsi="Wingdings" w:hint="default"/>
+        <w:sz w:val="20"/>
+      </w:rPr>
+    </w:lvl>
+    <w:lvl w:ilvl="5" w:tentative="1">
+      <w:start w:val="1"/>
+      <w:numFmt w:val="bullet"/>
+      <w:lvlText w:val=""/>
+      <w:lvlJc w:val="left"/>
+      <w:pPr>
+        <w:tabs>
+          <w:tab w:val="num" w:pos="3960"/>
+        </w:tabs>
+        <w:ind w:left="3960" w:hanging="360"/>
+      </w:pPr>
+      <w:rPr>
+        <w:rFonts w:ascii="Wingdings" w:hAnsi="Wingdings" w:hint="default"/>
+        <w:sz w:val="20"/>
+      </w:rPr>
+    </w:lvl>
+    <w:lvl w:ilvl="6" w:tentative="1">
+      <w:start w:val="1"/>
+      <w:numFmt w:val="bullet"/>
+      <w:lvlText w:val=""/>
+      <w:lvlJc w:val="left"/>
+      <w:pPr>
+        <w:tabs>
+          <w:tab w:val="num" w:pos="4680"/>
+        </w:tabs>
+        <w:ind w:left="4680" w:hanging="360"/>
+      </w:pPr>
+      <w:rPr>
+        <w:rFonts w:ascii="Wingdings" w:hAnsi="Wingdings" w:hint="default"/>
+        <w:sz w:val="20"/>
+      </w:rPr>
+    </w:lvl>
+    <w:lvl w:ilvl="7" w:tentative="1">
+      <w:start w:val="1"/>
+      <w:numFmt w:val="bullet"/>
+      <w:lvlText w:val=""/>
+      <w:lvlJc w:val="left"/>
+      <w:pPr>
+        <w:tabs>
+          <w:tab w:val="num" w:pos="5400"/>
+        </w:tabs>
+        <w:ind w:left="5400" w:hanging="360"/>
+      </w:pPr>
+      <w:rPr>
+        <w:rFonts w:ascii="Wingdings" w:hAnsi="Wingdings" w:hint="default"/>
+        <w:sz w:val="20"/>
+      </w:rPr>
+    </w:lvl>
+    <w:lvl w:ilvl="8" w:tentative="1">
+      <w:start w:val="1"/>
+      <w:numFmt w:val="bullet"/>
+      <w:lvlText w:val=""/>
+      <w:lvlJc w:val="left"/>
+      <w:pPr>
+        <w:tabs>
+          <w:tab w:val="num" w:pos="6120"/>
+        </w:tabs>
+        <w:ind w:left="6120" w:hanging="360"/>
+      </w:pPr>
+      <w:rPr>
+        <w:rFonts w:ascii="Wingdings" w:hAnsi="Wingdings" w:hint="default"/>
+        <w:sz w:val="20"/>
+      </w:rPr>
+    </w:lvl>
+  </w:abstractNum>
+  <w:abstractNum w:abstractNumId="3" w15:restartNumberingAfterBreak="0">
+    <w:nsid w:val="5DCB0C55"/>
+    <w:multiLevelType w:val="multilevel"/>
+    <w:tmpl w:val="8D8E2AF2"/>
+    <w:lvl w:ilvl="0">
+      <w:start w:val="1"/>
+      <w:numFmt w:val="bullet"/>
+      <w:lvlText w:val=""/>
+      <w:lvlJc w:val="left"/>
+      <w:pPr>
+        <w:tabs>
+          <w:tab w:val="num" w:pos="720"/>
+        </w:tabs>
+        <w:ind w:left="720" w:hanging="360"/>
+      </w:pPr>
+      <w:rPr>
+        <w:rFonts w:ascii="Symbol" w:hAnsi="Symbol" w:hint="default"/>
+        <w:sz w:val="20"/>
+      </w:rPr>
+    </w:lvl>
+    <w:lvl w:ilvl="1" w:tentative="1">
+      <w:start w:val="1"/>
+      <w:numFmt w:val="bullet"/>
+      <w:lvlText w:val="o"/>
+      <w:lvlJc w:val="left"/>
+      <w:pPr>
+        <w:tabs>
+          <w:tab w:val="num" w:pos="1440"/>
+        </w:tabs>
+        <w:ind w:left="1440" w:hanging="360"/>
+      </w:pPr>
+      <w:rPr>
+        <w:rFonts w:ascii="Courier New" w:hAnsi="Courier New" w:hint="default"/>
+        <w:sz w:val="20"/>
+      </w:rPr>
+    </w:lvl>
+    <w:lvl w:ilvl="2" w:tentative="1">
+      <w:start w:val="1"/>
+      <w:numFmt w:val="bullet"/>
+      <w:lvlText w:val=""/>
+      <w:lvlJc w:val="left"/>
+      <w:pPr>
+        <w:tabs>
+          <w:tab w:val="num" w:pos="2160"/>
+        </w:tabs>
+        <w:ind w:left="2160" w:hanging="360"/>
+      </w:pPr>
+      <w:rPr>
+        <w:rFonts w:ascii="Wingdings" w:hAnsi="Wingdings" w:hint="default"/>
+        <w:sz w:val="20"/>
+      </w:rPr>
+    </w:lvl>
+    <w:lvl w:ilvl="3" w:tentative="1">
+      <w:start w:val="1"/>
+      <w:numFmt w:val="bullet"/>
+      <w:lvlText w:val=""/>
+      <w:lvlJc w:val="left"/>
+      <w:pPr>
+        <w:tabs>
+          <w:tab w:val="num" w:pos="2880"/>
+        </w:tabs>
+        <w:ind w:left="2880" w:hanging="360"/>
+      </w:pPr>
+      <w:rPr>
+        <w:rFonts w:ascii="Wingdings" w:hAnsi="Wingdings" w:hint="default"/>
+        <w:sz w:val="20"/>
+      </w:rPr>
+    </w:lvl>
+    <w:lvl w:ilvl="4" w:tentative="1">
+      <w:start w:val="1"/>
+      <w:numFmt w:val="bullet"/>
+      <w:lvlText w:val=""/>
+      <w:lvlJc w:val="left"/>
+      <w:pPr>
+        <w:tabs>
+          <w:tab w:val="num" w:pos="3600"/>
+        </w:tabs>
+        <w:ind w:left="3600" w:hanging="360"/>
+      </w:pPr>
+      <w:rPr>
+        <w:rFonts w:ascii="Wingdings" w:hAnsi="Wingdings" w:hint="default"/>
+        <w:sz w:val="20"/>
+      </w:rPr>
+    </w:lvl>
+    <w:lvl w:ilvl="5" w:tentative="1">
+      <w:start w:val="1"/>
+      <w:numFmt w:val="bullet"/>
+      <w:lvlText w:val=""/>
+      <w:lvlJc w:val="left"/>
+      <w:pPr>
+        <w:tabs>
+          <w:tab w:val="num" w:pos="4320"/>
+        </w:tabs>
+        <w:ind w:left="4320" w:hanging="360"/>
+      </w:pPr>
+      <w:rPr>
+        <w:rFonts w:ascii="Wingdings" w:hAnsi="Wingdings" w:hint="default"/>
+        <w:sz w:val="20"/>
+      </w:rPr>
+    </w:lvl>
+    <w:lvl w:ilvl="6" w:tentative="1">
+      <w:start w:val="1"/>
+      <w:numFmt w:val="bullet"/>
+      <w:lvlText w:val=""/>
+      <w:lvlJc w:val="left"/>
+      <w:pPr>
+        <w:tabs>
+          <w:tab w:val="num" w:pos="5040"/>
+        </w:tabs>
+        <w:ind w:left="5040" w:hanging="360"/>
+      </w:pPr>
+      <w:rPr>
+        <w:rFonts w:ascii="Wingdings" w:hAnsi="Wingdings" w:hint="default"/>
+        <w:sz w:val="20"/>
+      </w:rPr>
+    </w:lvl>
+    <w:lvl w:ilvl="7" w:tentative="1">
+      <w:start w:val="1"/>
+      <w:numFmt w:val="bullet"/>
+      <w:lvlText w:val=""/>
+      <w:lvlJc w:val="left"/>
+      <w:pPr>
+        <w:tabs>
+          <w:tab w:val="num" w:pos="5760"/>
+        </w:tabs>
+        <w:ind w:left="5760" w:hanging="360"/>
+      </w:pPr>
+      <w:rPr>
+        <w:rFonts w:ascii="Wingdings" w:hAnsi="Wingdings" w:hint="default"/>
+        <w:sz w:val="20"/>
+      </w:rPr>
+    </w:lvl>
+    <w:lvl w:ilvl="8" w:tentative="1">
+      <w:start w:val="1"/>
+      <w:numFmt w:val="bullet"/>
+      <w:lvlText w:val=""/>
+      <w:lvlJc w:val="left"/>
+      <w:pPr>
+        <w:tabs>
+          <w:tab w:val="num" w:pos="6480"/>
+        </w:tabs>
+        <w:ind w:left="6480" w:hanging="360"/>
+      </w:pPr>
+      <w:rPr>
+        <w:rFonts w:ascii="Wingdings" w:hAnsi="Wingdings" w:hint="default"/>
+        <w:sz w:val="20"/>
+      </w:rPr>
+    </w:lvl>
+  </w:abstractNum>
+  <w:abstractNum w:abstractNumId="4" w15:restartNumberingAfterBreak="0">
+    <w:nsid w:val="6D9F465C"/>
+    <w:multiLevelType w:val="multilevel"/>
+    <w:tmpl w:val="FB8025A4"/>
+    <w:lvl w:ilvl="0">
+      <w:start w:val="1"/>
+      <w:numFmt w:val="bullet"/>
+      <w:lvlText w:val=""/>
+      <w:lvlJc w:val="left"/>
+      <w:pPr>
+        <w:tabs>
+          <w:tab w:val="num" w:pos="720"/>
+        </w:tabs>
+        <w:ind w:left="720" w:hanging="360"/>
+      </w:pPr>
+      <w:rPr>
+        <w:rFonts w:ascii="Symbol" w:hAnsi="Symbol" w:hint="default"/>
+        <w:sz w:val="20"/>
+      </w:rPr>
+    </w:lvl>
+    <w:lvl w:ilvl="1" w:tentative="1">
+      <w:start w:val="1"/>
+      <w:numFmt w:val="bullet"/>
+      <w:lvlText w:val="o"/>
+      <w:lvlJc w:val="left"/>
+      <w:pPr>
+        <w:tabs>
+          <w:tab w:val="num" w:pos="1440"/>
+        </w:tabs>
+        <w:ind w:left="1440" w:hanging="360"/>
+      </w:pPr>
+      <w:rPr>
+        <w:rFonts w:ascii="Courier New" w:hAnsi="Courier New" w:hint="default"/>
+        <w:sz w:val="20"/>
+      </w:rPr>
+    </w:lvl>
+    <w:lvl w:ilvl="2" w:tentative="1">
+      <w:start w:val="1"/>
+      <w:numFmt w:val="bullet"/>
+      <w:lvlText w:val=""/>
+      <w:lvlJc w:val="left"/>
+      <w:pPr>
+        <w:tabs>
+          <w:tab w:val="num" w:pos="2160"/>
+        </w:tabs>
+        <w:ind w:left="2160" w:hanging="360"/>
+      </w:pPr>
+      <w:rPr>
+        <w:rFonts w:ascii="Wingdings" w:hAnsi="Wingdings" w:hint="default"/>
+        <w:sz w:val="20"/>
+      </w:rPr>
+    </w:lvl>
+    <w:lvl w:ilvl="3" w:tentative="1">
+      <w:start w:val="1"/>
+      <w:numFmt w:val="bullet"/>
+      <w:lvlText w:val=""/>
+      <w:lvlJc w:val="left"/>
+      <w:pPr>
+        <w:tabs>
+          <w:tab w:val="num" w:pos="2880"/>
+        </w:tabs>
+        <w:ind w:left="2880" w:hanging="360"/>
+      </w:pPr>
+      <w:rPr>
+        <w:rFonts w:ascii="Wingdings" w:hAnsi="Wingdings" w:hint="default"/>
+        <w:sz w:val="20"/>
+      </w:rPr>
+    </w:lvl>
+    <w:lvl w:ilvl="4" w:tentative="1">
+      <w:start w:val="1"/>
+      <w:numFmt w:val="bullet"/>
+      <w:lvlText w:val=""/>
+      <w:lvlJc w:val="left"/>
+      <w:pPr>
+        <w:tabs>
+          <w:tab w:val="num" w:pos="3600"/>
+        </w:tabs>
+        <w:ind w:left="3600" w:hanging="360"/>
+      </w:pPr>
+      <w:rPr>
+        <w:rFonts w:ascii="Wingdings" w:hAnsi="Wingdings" w:hint="default"/>
+        <w:sz w:val="20"/>
+      </w:rPr>
+    </w:lvl>
+    <w:lvl w:ilvl="5" w:tentative="1">
+      <w:start w:val="1"/>
+      <w:numFmt w:val="bullet"/>
+      <w:lvlText w:val=""/>
+      <w:lvlJc w:val="left"/>
+      <w:pPr>
+        <w:tabs>
+          <w:tab w:val="num" w:pos="4320"/>
+        </w:tabs>
+        <w:ind w:left="4320" w:hanging="360"/>
+      </w:pPr>
+      <w:rPr>
+        <w:rFonts w:ascii="Wingdings" w:hAnsi="Wingdings" w:hint="default"/>
+        <w:sz w:val="20"/>
+      </w:rPr>
+    </w:lvl>
+    <w:lvl w:ilvl="6" w:tentative="1">
+      <w:start w:val="1"/>
+      <w:numFmt w:val="bullet"/>
+      <w:lvlText w:val=""/>
+      <w:lvlJc w:val="left"/>
+      <w:pPr>
+        <w:tabs>
+          <w:tab w:val="num" w:pos="5040"/>
+        </w:tabs>
+        <w:ind w:left="5040" w:hanging="360"/>
+      </w:pPr>
+      <w:rPr>
+        <w:rFonts w:ascii="Wingdings" w:hAnsi="Wingdings" w:hint="default"/>
+        <w:sz w:val="20"/>
+      </w:rPr>
+    </w:lvl>
+    <w:lvl w:ilvl="7" w:tentative="1">
+      <w:start w:val="1"/>
+      <w:numFmt w:val="bullet"/>
+      <w:lvlText w:val=""/>
+      <w:lvlJc w:val="left"/>
+      <w:pPr>
+        <w:tabs>
+          <w:tab w:val="num" w:pos="5760"/>
+        </w:tabs>
+        <w:ind w:left="5760" w:hanging="360"/>
+      </w:pPr>
+      <w:rPr>
+        <w:rFonts w:ascii="Wingdings" w:hAnsi="Wingdings" w:hint="default"/>
+        <w:sz w:val="20"/>
+      </w:rPr>
+    </w:lvl>
+    <w:lvl w:ilvl="8" w:tentative="1">
+      <w:start w:val="1"/>
+      <w:numFmt w:val="bullet"/>
+      <w:lvlText w:val=""/>
+      <w:lvlJc w:val="left"/>
+      <w:pPr>
+        <w:tabs>
+          <w:tab w:val="num" w:pos="6480"/>
+        </w:tabs>
+        <w:ind w:left="6480" w:hanging="360"/>
+      </w:pPr>
+      <w:rPr>
+        <w:rFonts w:ascii="Wingdings" w:hAnsi="Wingdings" w:hint="default"/>
+        <w:sz w:val="20"/>
+      </w:rPr>
+    </w:lvl>
+  </w:abstractNum>
+  <w:num w:numId="1">
+    <w:abstractNumId w:val="1"/>
+  </w:num>
+  <w:num w:numId="2">
+    <w:abstractNumId w:val="3"/>
+  </w:num>
+  <w:num w:numId="3">
+    <w:abstractNumId w:val="4"/>
+  </w:num>
+  <w:num w:numId="4">
+    <w:abstractNumId w:val="0"/>
+  </w:num>
+  <w:num w:numId="5">
+    <w:abstractNumId w:val="2"/>
+  </w:num>
+</w:numbering>
 </file>
 
 <file path=word/styles.xml><?xml version="1.0" encoding="utf-8"?>
@@ -437,6 +2735,17 @@
     <w:semiHidden/>
     <w:unhideWhenUsed/>
   </w:style>
+  <w:style w:type="character" w:styleId="lev">
+    <w:name w:val="Strong"/>
+    <w:basedOn w:val="Policepardfaut"/>
+    <w:uiPriority w:val="22"/>
+    <w:qFormat/>
+    <w:rsid w:val="00E730D7"/>
+    <w:rPr>
+      <w:b/>
+      <w:bCs/>
+    </w:rPr>
+  </w:style>
 </w:styles>
 </file>
 
